--- a/Session_Hiver_2024/Compilation/Travaux pratiques/TP2/TP2_FB/Rapport_TP2_FB.docx
+++ b/Session_Hiver_2024/Compilation/Travaux pratiques/TP2/TP2_FB/Rapport_TP2_FB.docx
@@ -669,14 +669,14 @@
             <v:path o:extrusionok="f" gradientshapeok="t" o:connecttype="rect"/>
             <o:lock v:ext="edit" aspectratio="t"/>
           </v:shapetype>
-          <v:shape id="_x0000_i1025" type="#_x0000_t75" style="width:6in;height:550.75pt" o:ole="" o:bordertopcolor="this" o:borderleftcolor="this" o:borderbottomcolor="this" o:borderrightcolor="this">
+          <v:shape id="_x0000_i1025" type="#_x0000_t75" style="width:6in;height:551.25pt" o:ole="" o:bordertopcolor="this" o:borderleftcolor="this" o:borderbottomcolor="this" o:borderrightcolor="this">
             <v:imagedata r:id="rId10" o:title=""/>
             <w10:bordertop type="double" width="4"/>
             <w10:borderleft type="double" width="4"/>
             <w10:borderbottom type="double" width="4"/>
             <w10:borderright type="double" width="4"/>
           </v:shape>
-          <o:OLEObject Type="Embed" ProgID="Word.Document.12" ShapeID="_x0000_i1025" DrawAspect="Content" ObjectID="_1775227009" r:id="rId11">
+          <o:OLEObject Type="Embed" ProgID="Word.Document.12" ShapeID="_x0000_i1025" DrawAspect="Content" ObjectID="_1775232941" r:id="rId11">
             <o:FieldCodes>\s</o:FieldCodes>
           </o:OLEObject>
         </w:object>
@@ -729,7 +729,32 @@
       </w:pPr>
       <w:r>
         <w:lastRenderedPageBreak/>
-        <w:t>NOTE IMPORTANTE : Pour le code, voir le fichier dans le sous-dossier « code_exercice1 » inclus dans le dossier compressé de la remise.</w:t>
+        <w:t>NOTE IMPORTANTE : Pour le code, voir le</w:t>
+      </w:r>
+      <w:r>
+        <w:t>s</w:t>
+      </w:r>
+      <w:r>
+        <w:t xml:space="preserve"> fichier</w:t>
+      </w:r>
+      <w:r>
+        <w:t>s</w:t>
+      </w:r>
+      <w:r>
+        <w:t xml:space="preserve"> dans le sous-dossier </w:t>
+      </w:r>
+      <w:r>
+        <w:rPr>
+          <w:b/>
+          <w:bCs/>
+        </w:rPr>
+        <w:t>« code_exercice1 »</w:t>
+      </w:r>
+      <w:r>
+        <w:t>,</w:t>
+      </w:r>
+      <w:r>
+        <w:t xml:space="preserve"> inclus dans le dossier compressé de la remise.</w:t>
       </w:r>
     </w:p>
     <w:p>
@@ -743,6 +768,9 @@
       </w:pPr>
       <w:r>
         <w:t>Analyse des mots d’entré</w:t>
+      </w:r>
+      <w:r>
+        <w:t>e</w:t>
       </w:r>
     </w:p>
     <w:p/>
@@ -814,15 +842,7 @@
         </w:rPr>
       </w:pPr>
       <w:r>
-        <w:t>Mot "</w:t>
-      </w:r>
-      <w:proofErr w:type="spellStart"/>
-      <w:r>
-        <w:t>bc</w:t>
-      </w:r>
-      <w:proofErr w:type="spellEnd"/>
-      <w:r>
-        <w:t>"</w:t>
+        <w:t>Mot "bc"</w:t>
       </w:r>
     </w:p>
     <w:p>
@@ -948,16 +968,11 @@
       </w:pPr>
       <w:r>
         <w:lastRenderedPageBreak/>
-        <w:t>Mot "</w:t>
-      </w:r>
-      <w:proofErr w:type="spellStart"/>
-      <w:r>
-        <w:t>b</w:t>
+        <w:t>Mot "b</w:t>
       </w:r>
       <w:r>
         <w:t>ababcabd</w:t>
       </w:r>
-      <w:proofErr w:type="spellEnd"/>
       <w:r>
         <w:t>"</w:t>
       </w:r>
@@ -1692,9 +1707,11 @@
           <w:i/>
           <w:iCs/>
         </w:rPr>
-        <w:t>"</w:t>
-      </w:r>
-      <w:proofErr w:type="spellStart"/>
+        <w:t>"BeginFunc N"</w:t>
+      </w:r>
+      <w:r>
+        <w:t xml:space="preserve"> réserve la place pour les variables locales et temporaires du </w:t>
+      </w:r>
       <w:r>
         <w:rPr>
           <w:b/>
@@ -1702,9 +1719,11 @@
           <w:i/>
           <w:iCs/>
         </w:rPr>
-        <w:t>BeginFunc</w:t>
-      </w:r>
-      <w:proofErr w:type="spellEnd"/>
+        <w:t>"main"</w:t>
+      </w:r>
+      <w:r>
+        <w:t xml:space="preserve">, ces variables sont ici </w:t>
+      </w:r>
       <w:r>
         <w:rPr>
           <w:b/>
@@ -1712,10 +1731,7 @@
           <w:i/>
           <w:iCs/>
         </w:rPr>
-        <w:t xml:space="preserve"> N"</w:t>
-      </w:r>
-      <w:r>
-        <w:t xml:space="preserve"> réserve la place pour les variables locales et temporaires du </w:t>
+        <w:t>"</w:t>
       </w:r>
       <w:r>
         <w:rPr>
@@ -1724,10 +1740,7 @@
           <w:i/>
           <w:iCs/>
         </w:rPr>
-        <w:t>"main"</w:t>
-      </w:r>
-      <w:r>
-        <w:t xml:space="preserve">, ces variables sont ici </w:t>
+        <w:t>x</w:t>
       </w:r>
       <w:r>
         <w:rPr>
@@ -1745,7 +1758,7 @@
           <w:i/>
           <w:iCs/>
         </w:rPr>
-        <w:t>x</w:t>
+        <w:t xml:space="preserve">, </w:t>
       </w:r>
       <w:r>
         <w:rPr>
@@ -1763,7 +1776,7 @@
           <w:i/>
           <w:iCs/>
         </w:rPr>
-        <w:t xml:space="preserve">, </w:t>
+        <w:t>y</w:t>
       </w:r>
       <w:r>
         <w:rPr>
@@ -1781,7 +1794,7 @@
           <w:i/>
           <w:iCs/>
         </w:rPr>
-        <w:t>y</w:t>
+        <w:t xml:space="preserve">, </w:t>
       </w:r>
       <w:r>
         <w:rPr>
@@ -1799,7 +1812,7 @@
           <w:i/>
           <w:iCs/>
         </w:rPr>
-        <w:t xml:space="preserve">, </w:t>
+        <w:t>m2</w:t>
       </w:r>
       <w:r>
         <w:rPr>
@@ -1817,7 +1830,7 @@
           <w:i/>
           <w:iCs/>
         </w:rPr>
-        <w:t>m2</w:t>
+        <w:t xml:space="preserve">, </w:t>
       </w:r>
       <w:r>
         <w:rPr>
@@ -1835,7 +1848,7 @@
           <w:i/>
           <w:iCs/>
         </w:rPr>
-        <w:t xml:space="preserve">, </w:t>
+        <w:t>t1</w:t>
       </w:r>
       <w:r>
         <w:rPr>
@@ -1853,7 +1866,7 @@
           <w:i/>
           <w:iCs/>
         </w:rPr>
-        <w:t>t1</w:t>
+        <w:t xml:space="preserve">, </w:t>
       </w:r>
       <w:r>
         <w:rPr>
@@ -1871,7 +1884,7 @@
           <w:i/>
           <w:iCs/>
         </w:rPr>
-        <w:t xml:space="preserve">, </w:t>
+        <w:t>t2</w:t>
       </w:r>
       <w:r>
         <w:rPr>
@@ -1889,7 +1902,7 @@
           <w:i/>
           <w:iCs/>
         </w:rPr>
-        <w:t>t2</w:t>
+        <w:t xml:space="preserve">, </w:t>
       </w:r>
       <w:r>
         <w:rPr>
@@ -1907,7 +1920,7 @@
           <w:i/>
           <w:iCs/>
         </w:rPr>
-        <w:t xml:space="preserve">, </w:t>
+        <w:t>t3</w:t>
       </w:r>
       <w:r>
         <w:rPr>
@@ -1925,7 +1938,7 @@
           <w:i/>
           <w:iCs/>
         </w:rPr>
-        <w:t>t3</w:t>
+        <w:t xml:space="preserve"> et </w:t>
       </w:r>
       <w:r>
         <w:rPr>
@@ -1943,7 +1956,7 @@
           <w:i/>
           <w:iCs/>
         </w:rPr>
-        <w:t xml:space="preserve"> et </w:t>
+        <w:t>t4</w:t>
       </w:r>
       <w:r>
         <w:rPr>
@@ -1955,13 +1968,22 @@
         <w:t>"</w:t>
       </w:r>
       <w:r>
+        <w:t>. Puisque ces dernières sont tou</w:t>
+      </w:r>
+      <w:r>
+        <w:t>te</w:t>
+      </w:r>
+      <w:r>
+        <w:t xml:space="preserve">s de type </w:t>
+      </w:r>
+      <w:r>
         <w:rPr>
           <w:b/>
           <w:bCs/>
           <w:i/>
           <w:iCs/>
         </w:rPr>
-        <w:t>t4</w:t>
+        <w:t>"</w:t>
       </w:r>
       <w:r>
         <w:rPr>
@@ -1970,10 +1992,7 @@
           <w:i/>
           <w:iCs/>
         </w:rPr>
-        <w:t>"</w:t>
-      </w:r>
-      <w:r>
-        <w:t xml:space="preserve">. Puisque ces dernières sont tous de type </w:t>
+        <w:t>int</w:t>
       </w:r>
       <w:r>
         <w:rPr>
@@ -1984,35 +2003,21 @@
         </w:rPr>
         <w:t>"</w:t>
       </w:r>
-      <w:proofErr w:type="spellStart"/>
       <w:r>
         <w:rPr>
           <w:b/>
           <w:bCs/>
-          <w:i/>
-          <w:iCs/>
-        </w:rPr>
-        <w:t>int</w:t>
-      </w:r>
-      <w:proofErr w:type="spellEnd"/>
-      <w:r>
-        <w:rPr>
-          <w:b/>
-          <w:bCs/>
-          <w:i/>
-          <w:iCs/>
-        </w:rPr>
-        <w:t>"</w:t>
-      </w:r>
-      <w:r>
-        <w:rPr>
-          <w:b/>
-          <w:bCs/>
         </w:rPr>
         <w:t xml:space="preserve"> (4 octets), </w:t>
       </w:r>
       <w:r>
-        <w:t>7 variables * 4 octets = 28 octets qui représente l’espace mémoire à réserver.</w:t>
+        <w:t>7 variables * 4 octets = 28 octets qui représente</w:t>
+      </w:r>
+      <w:r>
+        <w:t>nt</w:t>
+      </w:r>
+      <w:r>
+        <w:t xml:space="preserve"> l’espace mémoire à réserver.</w:t>
       </w:r>
     </w:p>
     <w:p>
@@ -2234,131 +2239,12 @@
                 <w:szCs w:val="28"/>
               </w:rPr>
             </w:pPr>
-            <w:proofErr w:type="spellStart"/>
-            <w:proofErr w:type="gramStart"/>
             <w:r>
               <w:rPr>
                 <w:sz w:val="28"/>
                 <w:szCs w:val="28"/>
               </w:rPr>
               <w:t>result</w:t>
-            </w:r>
-            <w:proofErr w:type="spellEnd"/>
-            <w:proofErr w:type="gramEnd"/>
-          </w:p>
-        </w:tc>
-      </w:tr>
-      <w:tr>
-        <w:tc>
-          <w:tcPr>
-            <w:tcW w:w="738" w:type="dxa"/>
-          </w:tcPr>
-          <w:p>
-            <w:pPr>
-              <w:rPr>
-                <w:sz w:val="28"/>
-                <w:szCs w:val="28"/>
-              </w:rPr>
-            </w:pPr>
-            <w:r>
-              <w:rPr>
-                <w:sz w:val="28"/>
-                <w:szCs w:val="28"/>
-              </w:rPr>
-              <w:t>(0)</w:t>
-            </w:r>
-          </w:p>
-        </w:tc>
-        <w:tc>
-          <w:tcPr>
-            <w:tcW w:w="1726" w:type="dxa"/>
-          </w:tcPr>
-          <w:p>
-            <w:pPr>
-              <w:rPr>
-                <w:sz w:val="28"/>
-                <w:szCs w:val="28"/>
-              </w:rPr>
-            </w:pPr>
-            <w:r>
-              <w:rPr>
-                <w:sz w:val="28"/>
-                <w:szCs w:val="28"/>
-              </w:rPr>
-              <w:t>*</w:t>
-            </w:r>
-          </w:p>
-        </w:tc>
-        <w:tc>
-          <w:tcPr>
-            <w:tcW w:w="1726" w:type="dxa"/>
-          </w:tcPr>
-          <w:p>
-            <w:pPr>
-              <w:rPr>
-                <w:sz w:val="28"/>
-                <w:szCs w:val="28"/>
-              </w:rPr>
-            </w:pPr>
-            <w:proofErr w:type="gramStart"/>
-            <w:r>
-              <w:rPr>
-                <w:sz w:val="28"/>
-                <w:szCs w:val="28"/>
-              </w:rPr>
-              <w:t>b</w:t>
-            </w:r>
-            <w:proofErr w:type="gramEnd"/>
-          </w:p>
-        </w:tc>
-        <w:tc>
-          <w:tcPr>
-            <w:tcW w:w="1726" w:type="dxa"/>
-          </w:tcPr>
-          <w:p>
-            <w:pPr>
-              <w:rPr>
-                <w:sz w:val="28"/>
-                <w:szCs w:val="28"/>
-              </w:rPr>
-            </w:pPr>
-            <w:proofErr w:type="gramStart"/>
-            <w:r>
-              <w:rPr>
-                <w:sz w:val="28"/>
-                <w:szCs w:val="28"/>
-              </w:rPr>
-              <w:t>d</w:t>
-            </w:r>
-            <w:proofErr w:type="gramEnd"/>
-          </w:p>
-        </w:tc>
-        <w:tc>
-          <w:tcPr>
-            <w:tcW w:w="1726" w:type="dxa"/>
-          </w:tcPr>
-          <w:p>
-            <w:pPr>
-              <w:rPr>
-                <w:sz w:val="28"/>
-                <w:szCs w:val="28"/>
-              </w:rPr>
-            </w:pPr>
-            <w:proofErr w:type="gramStart"/>
-            <w:r>
-              <w:rPr>
-                <w:sz w:val="28"/>
-                <w:szCs w:val="28"/>
-              </w:rPr>
-              <w:t>t</w:t>
-            </w:r>
-            <w:proofErr w:type="gramEnd"/>
-            <w:r>
-              <w:rPr>
-                <w:sz w:val="28"/>
-                <w:szCs w:val="28"/>
-              </w:rPr>
-              <w:t>1</w:t>
             </w:r>
           </w:p>
         </w:tc>
@@ -2380,7 +2266,7 @@
                 <w:sz w:val="28"/>
                 <w:szCs w:val="28"/>
               </w:rPr>
-              <w:t>(1)</w:t>
+              <w:t>(0)</w:t>
             </w:r>
           </w:p>
         </w:tc>
@@ -2415,7 +2301,6 @@
                 <w:szCs w:val="28"/>
               </w:rPr>
             </w:pPr>
-            <w:proofErr w:type="gramStart"/>
             <w:r>
               <w:rPr>
                 <w:sz w:val="28"/>
@@ -2423,7 +2308,6 @@
               </w:rPr>
               <w:t>b</w:t>
             </w:r>
-            <w:proofErr w:type="gramEnd"/>
           </w:p>
         </w:tc>
         <w:tc>
@@ -2437,15 +2321,13 @@
                 <w:szCs w:val="28"/>
               </w:rPr>
             </w:pPr>
-            <w:proofErr w:type="gramStart"/>
             <w:r>
               <w:rPr>
                 <w:sz w:val="28"/>
                 <w:szCs w:val="28"/>
               </w:rPr>
-              <w:t>c</w:t>
+              <w:t>d</w:t>
             </w:r>
-            <w:proofErr w:type="gramEnd"/>
           </w:p>
         </w:tc>
         <w:tc>
@@ -2459,21 +2341,12 @@
                 <w:szCs w:val="28"/>
               </w:rPr>
             </w:pPr>
-            <w:proofErr w:type="gramStart"/>
             <w:r>
               <w:rPr>
                 <w:sz w:val="28"/>
                 <w:szCs w:val="28"/>
               </w:rPr>
-              <w:t>t</w:t>
-            </w:r>
-            <w:proofErr w:type="gramEnd"/>
-            <w:r>
-              <w:rPr>
-                <w:sz w:val="28"/>
-                <w:szCs w:val="28"/>
-              </w:rPr>
-              <w:t>2</w:t>
+              <w:t>t1</w:t>
             </w:r>
           </w:p>
         </w:tc>
@@ -2495,7 +2368,7 @@
                 <w:sz w:val="28"/>
                 <w:szCs w:val="28"/>
               </w:rPr>
-              <w:t>(2)</w:t>
+              <w:t>(1)</w:t>
             </w:r>
           </w:p>
         </w:tc>
@@ -2515,7 +2388,7 @@
                 <w:sz w:val="28"/>
                 <w:szCs w:val="28"/>
               </w:rPr>
-              <w:t>-</w:t>
+              <w:t>*</w:t>
             </w:r>
           </w:p>
         </w:tc>
@@ -2530,21 +2403,12 @@
                 <w:szCs w:val="28"/>
               </w:rPr>
             </w:pPr>
-            <w:proofErr w:type="gramStart"/>
             <w:r>
               <w:rPr>
                 <w:sz w:val="28"/>
                 <w:szCs w:val="28"/>
               </w:rPr>
-              <w:t>t</w:t>
-            </w:r>
-            <w:proofErr w:type="gramEnd"/>
-            <w:r>
-              <w:rPr>
-                <w:sz w:val="28"/>
-                <w:szCs w:val="28"/>
-              </w:rPr>
-              <w:t>2</w:t>
+              <w:t>b</w:t>
             </w:r>
           </w:p>
         </w:tc>
@@ -2559,21 +2423,12 @@
                 <w:szCs w:val="28"/>
               </w:rPr>
             </w:pPr>
-            <w:proofErr w:type="gramStart"/>
             <w:r>
               <w:rPr>
                 <w:sz w:val="28"/>
                 <w:szCs w:val="28"/>
               </w:rPr>
-              <w:t>t</w:t>
-            </w:r>
-            <w:proofErr w:type="gramEnd"/>
-            <w:r>
-              <w:rPr>
-                <w:sz w:val="28"/>
-                <w:szCs w:val="28"/>
-              </w:rPr>
-              <w:t>1</w:t>
+              <w:t>c</w:t>
             </w:r>
           </w:p>
         </w:tc>
@@ -2588,21 +2443,12 @@
                 <w:szCs w:val="28"/>
               </w:rPr>
             </w:pPr>
-            <w:proofErr w:type="gramStart"/>
             <w:r>
               <w:rPr>
                 <w:sz w:val="28"/>
                 <w:szCs w:val="28"/>
               </w:rPr>
-              <w:t>t</w:t>
-            </w:r>
-            <w:proofErr w:type="gramEnd"/>
-            <w:r>
-              <w:rPr>
-                <w:sz w:val="28"/>
-                <w:szCs w:val="28"/>
-              </w:rPr>
-              <w:t>3</w:t>
+              <w:t>t2</w:t>
             </w:r>
           </w:p>
         </w:tc>
@@ -2624,6 +2470,108 @@
                 <w:sz w:val="28"/>
                 <w:szCs w:val="28"/>
               </w:rPr>
+              <w:t>(2)</w:t>
+            </w:r>
+          </w:p>
+        </w:tc>
+        <w:tc>
+          <w:tcPr>
+            <w:tcW w:w="1726" w:type="dxa"/>
+          </w:tcPr>
+          <w:p>
+            <w:pPr>
+              <w:rPr>
+                <w:sz w:val="28"/>
+                <w:szCs w:val="28"/>
+              </w:rPr>
+            </w:pPr>
+            <w:r>
+              <w:rPr>
+                <w:sz w:val="28"/>
+                <w:szCs w:val="28"/>
+              </w:rPr>
+              <w:t>-</w:t>
+            </w:r>
+          </w:p>
+        </w:tc>
+        <w:tc>
+          <w:tcPr>
+            <w:tcW w:w="1726" w:type="dxa"/>
+          </w:tcPr>
+          <w:p>
+            <w:pPr>
+              <w:rPr>
+                <w:sz w:val="28"/>
+                <w:szCs w:val="28"/>
+              </w:rPr>
+            </w:pPr>
+            <w:r>
+              <w:rPr>
+                <w:sz w:val="28"/>
+                <w:szCs w:val="28"/>
+              </w:rPr>
+              <w:t>t2</w:t>
+            </w:r>
+          </w:p>
+        </w:tc>
+        <w:tc>
+          <w:tcPr>
+            <w:tcW w:w="1726" w:type="dxa"/>
+          </w:tcPr>
+          <w:p>
+            <w:pPr>
+              <w:rPr>
+                <w:sz w:val="28"/>
+                <w:szCs w:val="28"/>
+              </w:rPr>
+            </w:pPr>
+            <w:r>
+              <w:rPr>
+                <w:sz w:val="28"/>
+                <w:szCs w:val="28"/>
+              </w:rPr>
+              <w:t>t1</w:t>
+            </w:r>
+          </w:p>
+        </w:tc>
+        <w:tc>
+          <w:tcPr>
+            <w:tcW w:w="1726" w:type="dxa"/>
+          </w:tcPr>
+          <w:p>
+            <w:pPr>
+              <w:rPr>
+                <w:sz w:val="28"/>
+                <w:szCs w:val="28"/>
+              </w:rPr>
+            </w:pPr>
+            <w:r>
+              <w:rPr>
+                <w:sz w:val="28"/>
+                <w:szCs w:val="28"/>
+              </w:rPr>
+              <w:t>t3</w:t>
+            </w:r>
+          </w:p>
+        </w:tc>
+      </w:tr>
+      <w:tr>
+        <w:tc>
+          <w:tcPr>
+            <w:tcW w:w="738" w:type="dxa"/>
+          </w:tcPr>
+          <w:p>
+            <w:pPr>
+              <w:rPr>
+                <w:sz w:val="28"/>
+                <w:szCs w:val="28"/>
+              </w:rPr>
+            </w:pPr>
+            <w:r>
+              <w:rPr>
+                <w:sz w:val="28"/>
+                <w:szCs w:val="28"/>
+              </w:rPr>
               <w:t>(3)</w:t>
             </w:r>
           </w:p>
@@ -2659,21 +2607,12 @@
                 <w:szCs w:val="28"/>
               </w:rPr>
             </w:pPr>
-            <w:proofErr w:type="gramStart"/>
             <w:r>
               <w:rPr>
                 <w:sz w:val="28"/>
                 <w:szCs w:val="28"/>
               </w:rPr>
-              <w:t>t</w:t>
-            </w:r>
-            <w:proofErr w:type="gramEnd"/>
-            <w:r>
-              <w:rPr>
-                <w:sz w:val="28"/>
-                <w:szCs w:val="28"/>
-              </w:rPr>
-              <w:t>3</w:t>
+              <w:t>t3</w:t>
             </w:r>
           </w:p>
         </w:tc>
@@ -2701,30 +2640,12 @@
                 <w:szCs w:val="28"/>
               </w:rPr>
             </w:pPr>
-            <w:proofErr w:type="spellStart"/>
-            <w:proofErr w:type="gramStart"/>
             <w:r>
               <w:rPr>
                 <w:sz w:val="28"/>
                 <w:szCs w:val="28"/>
               </w:rPr>
-              <w:t>a</w:t>
-            </w:r>
-            <w:proofErr w:type="spellEnd"/>
-            <w:r>
-              <w:rPr>
-                <w:sz w:val="28"/>
-                <w:szCs w:val="28"/>
-              </w:rPr>
-              <w:t>[ i</w:t>
-            </w:r>
-            <w:proofErr w:type="gramEnd"/>
-            <w:r>
-              <w:rPr>
-                <w:sz w:val="28"/>
-                <w:szCs w:val="28"/>
-              </w:rPr>
-              <w:t xml:space="preserve"> ]</w:t>
+              <w:t>a[ i ]</w:t>
             </w:r>
           </w:p>
         </w:tc>
@@ -2883,7 +2804,6 @@
                 <w:szCs w:val="28"/>
               </w:rPr>
             </w:pPr>
-            <w:proofErr w:type="gramStart"/>
             <w:r>
               <w:rPr>
                 <w:sz w:val="28"/>
@@ -2891,7 +2811,6 @@
               </w:rPr>
               <w:t>b</w:t>
             </w:r>
-            <w:proofErr w:type="gramEnd"/>
           </w:p>
         </w:tc>
         <w:tc>
@@ -2905,7 +2824,6 @@
                 <w:szCs w:val="28"/>
               </w:rPr>
             </w:pPr>
-            <w:proofErr w:type="gramStart"/>
             <w:r>
               <w:rPr>
                 <w:sz w:val="28"/>
@@ -2913,7 +2831,6 @@
               </w:rPr>
               <w:t>d</w:t>
             </w:r>
-            <w:proofErr w:type="gramEnd"/>
           </w:p>
         </w:tc>
       </w:tr>
@@ -2983,7 +2900,6 @@
                 <w:szCs w:val="28"/>
               </w:rPr>
             </w:pPr>
-            <w:proofErr w:type="gramStart"/>
             <w:r>
               <w:rPr>
                 <w:sz w:val="28"/>
@@ -2991,7 +2907,6 @@
               </w:rPr>
               <w:t>b</w:t>
             </w:r>
-            <w:proofErr w:type="gramEnd"/>
           </w:p>
         </w:tc>
         <w:tc>
@@ -3005,7 +2920,6 @@
                 <w:szCs w:val="28"/>
               </w:rPr>
             </w:pPr>
-            <w:proofErr w:type="gramStart"/>
             <w:r>
               <w:rPr>
                 <w:sz w:val="28"/>
@@ -3013,7 +2927,6 @@
               </w:rPr>
               <w:t>c</w:t>
             </w:r>
-            <w:proofErr w:type="gramEnd"/>
           </w:p>
         </w:tc>
       </w:tr>
@@ -3193,30 +3106,12 @@
                 <w:szCs w:val="28"/>
               </w:rPr>
             </w:pPr>
-            <w:proofErr w:type="spellStart"/>
-            <w:proofErr w:type="gramStart"/>
             <w:r>
               <w:rPr>
                 <w:sz w:val="28"/>
                 <w:szCs w:val="28"/>
               </w:rPr>
-              <w:t>a</w:t>
-            </w:r>
-            <w:proofErr w:type="spellEnd"/>
-            <w:r>
-              <w:rPr>
-                <w:sz w:val="28"/>
-                <w:szCs w:val="28"/>
-              </w:rPr>
-              <w:t>[ i</w:t>
-            </w:r>
-            <w:proofErr w:type="gramEnd"/>
-            <w:r>
-              <w:rPr>
-                <w:sz w:val="28"/>
-                <w:szCs w:val="28"/>
-              </w:rPr>
-              <w:t xml:space="preserve"> ]</w:t>
+              <w:t>a[ i ]</w:t>
             </w:r>
           </w:p>
         </w:tc>
@@ -4482,7 +4377,19 @@
         <w:rPr>
           <w:rFonts w:asciiTheme="majorHAnsi" w:eastAsiaTheme="majorEastAsia" w:hAnsiTheme="majorHAnsi" w:cstheme="majorBidi"/>
         </w:rPr>
-        <w:t xml:space="preserve"> le modèle de code </w:t>
+        <w:t xml:space="preserve"> le </w:t>
+      </w:r>
+      <w:r>
+        <w:rPr>
+          <w:rFonts w:asciiTheme="majorHAnsi" w:eastAsiaTheme="majorEastAsia" w:hAnsiTheme="majorHAnsi" w:cstheme="majorBidi"/>
+        </w:rPr>
+        <w:t>modèle</w:t>
+      </w:r>
+      <w:r>
+        <w:rPr>
+          <w:rFonts w:asciiTheme="majorHAnsi" w:eastAsiaTheme="majorEastAsia" w:hAnsiTheme="majorHAnsi" w:cstheme="majorBidi"/>
+        </w:rPr>
+        <w:t xml:space="preserve"> de code </w:t>
       </w:r>
       <w:r>
         <w:rPr>
@@ -4494,16 +4401,8 @@
         <w:rPr>
           <w:rFonts w:asciiTheme="majorHAnsi" w:eastAsiaTheme="majorEastAsia" w:hAnsiTheme="majorHAnsi" w:cstheme="majorBidi"/>
         </w:rPr>
-        <w:t xml:space="preserve">donné par l’énoncé. Puisque ce modèle permettait d’éviter l’ajout d’un fichier </w:t>
-      </w:r>
-      <w:proofErr w:type="spellStart"/>
-      <w:r>
-        <w:rPr>
-          <w:rFonts w:asciiTheme="majorHAnsi" w:eastAsiaTheme="majorEastAsia" w:hAnsiTheme="majorHAnsi" w:cstheme="majorBidi"/>
-        </w:rPr>
-        <w:t>lex</w:t>
-      </w:r>
-      <w:proofErr w:type="spellEnd"/>
+        <w:t>donné par l’énoncé. Puisque ce modèle permettait d’éviter l’ajout d’un fichier lex</w:t>
+      </w:r>
       <w:r>
         <w:rPr>
           <w:rFonts w:asciiTheme="majorHAnsi" w:eastAsiaTheme="majorEastAsia" w:hAnsiTheme="majorHAnsi" w:cstheme="majorBidi"/>
@@ -4514,29 +4413,7 @@
         <w:rPr>
           <w:rFonts w:asciiTheme="majorHAnsi" w:eastAsiaTheme="majorEastAsia" w:hAnsiTheme="majorHAnsi" w:cstheme="majorBidi"/>
         </w:rPr>
-        <w:t xml:space="preserve">par sa fonction </w:t>
-      </w:r>
-      <w:proofErr w:type="spellStart"/>
-      <w:proofErr w:type="gramStart"/>
-      <w:r>
-        <w:rPr>
-          <w:rFonts w:asciiTheme="majorHAnsi" w:eastAsiaTheme="majorEastAsia" w:hAnsiTheme="majorHAnsi" w:cstheme="majorBidi"/>
-        </w:rPr>
-        <w:t>yylex</w:t>
-      </w:r>
-      <w:proofErr w:type="spellEnd"/>
-      <w:r>
-        <w:rPr>
-          <w:rFonts w:asciiTheme="majorHAnsi" w:eastAsiaTheme="majorEastAsia" w:hAnsiTheme="majorHAnsi" w:cstheme="majorBidi"/>
-        </w:rPr>
-        <w:t>(</w:t>
-      </w:r>
-      <w:proofErr w:type="gramEnd"/>
-      <w:r>
-        <w:rPr>
-          <w:rFonts w:asciiTheme="majorHAnsi" w:eastAsiaTheme="majorEastAsia" w:hAnsiTheme="majorHAnsi" w:cstheme="majorBidi"/>
-        </w:rPr>
-        <w:t>)</w:t>
+        <w:t>par sa fonction yylex()</w:t>
       </w:r>
       <w:r>
         <w:rPr>
@@ -4572,16 +4449,20 @@
         <w:rPr>
           <w:rFonts w:asciiTheme="majorHAnsi" w:eastAsiaTheme="majorEastAsia" w:hAnsiTheme="majorHAnsi" w:cstheme="majorBidi"/>
         </w:rPr>
-        <w:t xml:space="preserve"> un fichier </w:t>
-      </w:r>
-      <w:proofErr w:type="spellStart"/>
-      <w:r>
-        <w:rPr>
-          <w:rFonts w:asciiTheme="majorHAnsi" w:eastAsiaTheme="majorEastAsia" w:hAnsiTheme="majorHAnsi" w:cstheme="majorBidi"/>
-        </w:rPr>
-        <w:t>lex</w:t>
-      </w:r>
-      <w:proofErr w:type="spellEnd"/>
+        <w:t xml:space="preserve"> un fichier lex </w:t>
+      </w:r>
+      <w:r>
+        <w:rPr>
+          <w:rFonts w:asciiTheme="majorHAnsi" w:eastAsiaTheme="majorEastAsia" w:hAnsiTheme="majorHAnsi" w:cstheme="majorBidi"/>
+        </w:rPr>
+        <w:t>(voir la section Annexe A</w:t>
+      </w:r>
+      <w:r>
+        <w:rPr>
+          <w:rFonts w:asciiTheme="majorHAnsi" w:eastAsiaTheme="majorEastAsia" w:hAnsiTheme="majorHAnsi" w:cstheme="majorBidi"/>
+        </w:rPr>
+        <w:t>,</w:t>
+      </w:r>
       <w:r>
         <w:rPr>
           <w:rFonts w:asciiTheme="majorHAnsi" w:eastAsiaTheme="majorEastAsia" w:hAnsiTheme="majorHAnsi" w:cstheme="majorBidi"/>
@@ -4592,30 +4473,70 @@
         <w:rPr>
           <w:rFonts w:asciiTheme="majorHAnsi" w:eastAsiaTheme="majorEastAsia" w:hAnsiTheme="majorHAnsi" w:cstheme="majorBidi"/>
         </w:rPr>
-        <w:t xml:space="preserve">(voir la section Annexe A pour mon code initial) </w:t>
-      </w:r>
-      <w:r>
-        <w:rPr>
-          <w:rFonts w:asciiTheme="majorHAnsi" w:eastAsiaTheme="majorEastAsia" w:hAnsiTheme="majorHAnsi" w:cstheme="majorBidi"/>
-        </w:rPr>
-        <w:t>afin de pouvoir faire fonctionner mon programme. L</w:t>
-      </w:r>
-      <w:r>
-        <w:rPr>
-          <w:rFonts w:asciiTheme="majorHAnsi" w:eastAsiaTheme="majorEastAsia" w:hAnsiTheme="majorHAnsi" w:cstheme="majorBidi"/>
-        </w:rPr>
-        <w:t xml:space="preserve">es résultats de fonctionnement étaient bons, cependant le programme se terminait toujours avec le message </w:t>
-      </w:r>
-      <w:proofErr w:type="spellStart"/>
+        <w:t xml:space="preserve">en annexe, </w:t>
+      </w:r>
+      <w:r>
+        <w:rPr>
+          <w:rFonts w:asciiTheme="majorHAnsi" w:eastAsiaTheme="majorEastAsia" w:hAnsiTheme="majorHAnsi" w:cstheme="majorBidi"/>
+        </w:rPr>
+        <w:t xml:space="preserve">pour mon code initial) </w:t>
+      </w:r>
+      <w:r>
+        <w:rPr>
+          <w:rFonts w:asciiTheme="majorHAnsi" w:eastAsiaTheme="majorEastAsia" w:hAnsiTheme="majorHAnsi" w:cstheme="majorBidi"/>
+        </w:rPr>
+        <w:t xml:space="preserve">afin de pouvoir faire fonctionner </w:t>
+      </w:r>
+      <w:r>
+        <w:rPr>
+          <w:rFonts w:asciiTheme="majorHAnsi" w:eastAsiaTheme="majorEastAsia" w:hAnsiTheme="majorHAnsi" w:cstheme="majorBidi"/>
+        </w:rPr>
+        <w:t>l'analyseur</w:t>
+      </w:r>
+      <w:r>
+        <w:rPr>
+          <w:rFonts w:asciiTheme="majorHAnsi" w:eastAsiaTheme="majorEastAsia" w:hAnsiTheme="majorHAnsi" w:cstheme="majorBidi"/>
+        </w:rPr>
+        <w:t>. L</w:t>
+      </w:r>
+      <w:r>
+        <w:rPr>
+          <w:rFonts w:asciiTheme="majorHAnsi" w:eastAsiaTheme="majorEastAsia" w:hAnsiTheme="majorHAnsi" w:cstheme="majorBidi"/>
+        </w:rPr>
+        <w:t xml:space="preserve">es résultats de fonctionnement étaient bons, </w:t>
+      </w:r>
+      <w:r>
+        <w:rPr>
+          <w:rFonts w:asciiTheme="majorHAnsi" w:eastAsiaTheme="majorEastAsia" w:hAnsiTheme="majorHAnsi" w:cstheme="majorBidi"/>
+        </w:rPr>
+        <w:t>mais</w:t>
+      </w:r>
+      <w:r>
+        <w:rPr>
+          <w:rFonts w:asciiTheme="majorHAnsi" w:eastAsiaTheme="majorEastAsia" w:hAnsiTheme="majorHAnsi" w:cstheme="majorBidi"/>
+        </w:rPr>
+        <w:t xml:space="preserve"> l</w:t>
+      </w:r>
+      <w:r>
+        <w:rPr>
+          <w:rFonts w:asciiTheme="majorHAnsi" w:eastAsiaTheme="majorEastAsia" w:hAnsiTheme="majorHAnsi" w:cstheme="majorBidi"/>
+        </w:rPr>
+        <w:t>'analyseur</w:t>
+      </w:r>
+      <w:r>
+        <w:rPr>
+          <w:rFonts w:asciiTheme="majorHAnsi" w:eastAsiaTheme="majorEastAsia" w:hAnsiTheme="majorHAnsi" w:cstheme="majorBidi"/>
+        </w:rPr>
+        <w:t xml:space="preserve"> se terminait toujours avec le message </w:t>
+      </w:r>
       <w:r>
         <w:rPr>
           <w:rFonts w:asciiTheme="majorHAnsi" w:eastAsiaTheme="majorEastAsia" w:hAnsiTheme="majorHAnsi" w:cstheme="majorBidi"/>
           <w:i/>
           <w:iCs/>
         </w:rPr>
-        <w:t>error</w:t>
-      </w:r>
-      <w:proofErr w:type="spellEnd"/>
+        <w:t>d'erreur</w:t>
+      </w:r>
       <w:r>
         <w:rPr>
           <w:rFonts w:asciiTheme="majorHAnsi" w:eastAsiaTheme="majorEastAsia" w:hAnsiTheme="majorHAnsi" w:cstheme="majorBidi"/>
@@ -4628,7 +4549,13 @@
         <w:rPr>
           <w:rFonts w:asciiTheme="majorHAnsi" w:eastAsiaTheme="majorEastAsia" w:hAnsiTheme="majorHAnsi" w:cstheme="majorBidi"/>
         </w:rPr>
-        <w:t xml:space="preserve">dans la console, à la suite des </w:t>
+        <w:t>dans le terminal</w:t>
+      </w:r>
+      <w:r>
+        <w:rPr>
+          <w:rFonts w:asciiTheme="majorHAnsi" w:eastAsiaTheme="majorEastAsia" w:hAnsiTheme="majorHAnsi" w:cstheme="majorBidi"/>
+        </w:rPr>
+        <w:t xml:space="preserve">, à la suite des </w:t>
       </w:r>
       <w:r>
         <w:rPr>
@@ -4684,7 +4611,117 @@
         <w:rPr>
           <w:rFonts w:asciiTheme="majorHAnsi" w:eastAsiaTheme="majorEastAsia" w:hAnsiTheme="majorHAnsi" w:cstheme="majorBidi"/>
         </w:rPr>
-        <w:t>lors de l’envoi du mot au programme</w:t>
+        <w:t xml:space="preserve">lors de l’envoi du mot </w:t>
+      </w:r>
+      <w:r>
+        <w:rPr>
+          <w:rFonts w:asciiTheme="majorHAnsi" w:eastAsiaTheme="majorEastAsia" w:hAnsiTheme="majorHAnsi" w:cstheme="majorBidi"/>
+        </w:rPr>
+        <w:t>à l'analyseur. C</w:t>
+      </w:r>
+      <w:r>
+        <w:rPr>
+          <w:rFonts w:asciiTheme="majorHAnsi" w:eastAsiaTheme="majorEastAsia" w:hAnsiTheme="majorHAnsi" w:cstheme="majorBidi"/>
+        </w:rPr>
+        <w:t>ette action était</w:t>
+      </w:r>
+      <w:r>
+        <w:rPr>
+          <w:rFonts w:asciiTheme="majorHAnsi" w:eastAsiaTheme="majorEastAsia" w:hAnsiTheme="majorHAnsi" w:cstheme="majorBidi"/>
+        </w:rPr>
+        <w:t xml:space="preserve"> mal géré</w:t>
+      </w:r>
+      <w:r>
+        <w:rPr>
+          <w:rFonts w:asciiTheme="majorHAnsi" w:eastAsiaTheme="majorEastAsia" w:hAnsiTheme="majorHAnsi" w:cstheme="majorBidi"/>
+        </w:rPr>
+        <w:t>e</w:t>
+      </w:r>
+      <w:r>
+        <w:rPr>
+          <w:rFonts w:asciiTheme="majorHAnsi" w:eastAsiaTheme="majorEastAsia" w:hAnsiTheme="majorHAnsi" w:cstheme="majorBidi"/>
+        </w:rPr>
+        <w:t xml:space="preserve"> entre les deux fichiers</w:t>
+      </w:r>
+      <w:r>
+        <w:rPr>
+          <w:rFonts w:asciiTheme="majorHAnsi" w:eastAsiaTheme="majorEastAsia" w:hAnsiTheme="majorHAnsi" w:cstheme="majorBidi"/>
+        </w:rPr>
+        <w:t xml:space="preserve"> lex et yacc</w:t>
+      </w:r>
+      <w:r>
+        <w:rPr>
+          <w:rFonts w:asciiTheme="majorHAnsi" w:eastAsiaTheme="majorEastAsia" w:hAnsiTheme="majorHAnsi" w:cstheme="majorBidi"/>
+        </w:rPr>
+        <w:t xml:space="preserve">. À la toute fin, j’ai </w:t>
+      </w:r>
+      <w:r>
+        <w:rPr>
+          <w:rFonts w:asciiTheme="majorHAnsi" w:eastAsiaTheme="majorEastAsia" w:hAnsiTheme="majorHAnsi" w:cstheme="majorBidi"/>
+        </w:rPr>
+        <w:t>copié</w:t>
+      </w:r>
+      <w:r>
+        <w:rPr>
+          <w:rFonts w:asciiTheme="majorHAnsi" w:eastAsiaTheme="majorEastAsia" w:hAnsiTheme="majorHAnsi" w:cstheme="majorBidi"/>
+        </w:rPr>
+        <w:t xml:space="preserve"> mon code yac dans le fichier d</w:t>
+      </w:r>
+      <w:r>
+        <w:rPr>
+          <w:rFonts w:asciiTheme="majorHAnsi" w:eastAsiaTheme="majorEastAsia" w:hAnsiTheme="majorHAnsi" w:cstheme="majorBidi"/>
+        </w:rPr>
+        <w:t>e</w:t>
+      </w:r>
+      <w:r>
+        <w:rPr>
+          <w:rFonts w:asciiTheme="majorHAnsi" w:eastAsiaTheme="majorEastAsia" w:hAnsiTheme="majorHAnsi" w:cstheme="majorBidi"/>
+        </w:rPr>
+        <w:t xml:space="preserve"> code du modèle </w:t>
+      </w:r>
+      <w:r>
+        <w:rPr>
+          <w:rFonts w:asciiTheme="majorHAnsi" w:eastAsiaTheme="majorEastAsia" w:hAnsiTheme="majorHAnsi" w:cstheme="majorBidi"/>
+        </w:rPr>
+        <w:t>initial</w:t>
+      </w:r>
+      <w:r>
+        <w:rPr>
+          <w:rFonts w:asciiTheme="majorHAnsi" w:eastAsiaTheme="majorEastAsia" w:hAnsiTheme="majorHAnsi" w:cstheme="majorBidi"/>
+        </w:rPr>
+        <w:t xml:space="preserve"> et tout fonctionnait !</w:t>
+      </w:r>
+    </w:p>
+    <w:p>
+      <w:pPr>
+        <w:jc w:val="both"/>
+        <w:rPr>
+          <w:rFonts w:asciiTheme="majorHAnsi" w:eastAsiaTheme="majorEastAsia" w:hAnsiTheme="majorHAnsi" w:cstheme="majorBidi"/>
+        </w:rPr>
+      </w:pPr>
+      <w:r>
+        <w:rPr>
+          <w:rFonts w:asciiTheme="majorHAnsi" w:eastAsiaTheme="majorEastAsia" w:hAnsiTheme="majorHAnsi" w:cstheme="majorBidi"/>
+        </w:rPr>
+        <w:t>Deuxièmement, l’exercice 3</w:t>
+      </w:r>
+      <w:r>
+        <w:rPr>
+          <w:rFonts w:asciiTheme="majorHAnsi" w:eastAsiaTheme="majorEastAsia" w:hAnsiTheme="majorHAnsi" w:cstheme="majorBidi"/>
+        </w:rPr>
+        <w:t xml:space="preserve"> a)</w:t>
+      </w:r>
+      <w:r>
+        <w:rPr>
+          <w:rFonts w:asciiTheme="majorHAnsi" w:eastAsiaTheme="majorEastAsia" w:hAnsiTheme="majorHAnsi" w:cstheme="majorBidi"/>
+        </w:rPr>
+        <w:t xml:space="preserve"> m’a fait hésiter pour ce qui est de l’assignation d’une valeur à un tableau, donc à une position du tableau. J</w:t>
+      </w:r>
+      <w:r>
+        <w:rPr>
+          <w:rFonts w:asciiTheme="majorHAnsi" w:eastAsiaTheme="majorEastAsia" w:hAnsiTheme="majorHAnsi" w:cstheme="majorBidi"/>
+        </w:rPr>
+        <w:t>’ai finalement choisi la représentation actuelle</w:t>
       </w:r>
       <w:r>
         <w:rPr>
@@ -4696,147 +4733,7 @@
         <w:rPr>
           <w:rFonts w:asciiTheme="majorHAnsi" w:eastAsiaTheme="majorEastAsia" w:hAnsiTheme="majorHAnsi" w:cstheme="majorBidi"/>
         </w:rPr>
-        <w:t xml:space="preserve"> et que </w:t>
-      </w:r>
-      <w:r>
-        <w:rPr>
-          <w:rFonts w:asciiTheme="majorHAnsi" w:eastAsiaTheme="majorEastAsia" w:hAnsiTheme="majorHAnsi" w:cstheme="majorBidi"/>
-        </w:rPr>
-        <w:t>cette action était</w:t>
-      </w:r>
-      <w:r>
-        <w:rPr>
-          <w:rFonts w:asciiTheme="majorHAnsi" w:eastAsiaTheme="majorEastAsia" w:hAnsiTheme="majorHAnsi" w:cstheme="majorBidi"/>
-        </w:rPr>
-        <w:t xml:space="preserve"> mal géré</w:t>
-      </w:r>
-      <w:r>
-        <w:rPr>
-          <w:rFonts w:asciiTheme="majorHAnsi" w:eastAsiaTheme="majorEastAsia" w:hAnsiTheme="majorHAnsi" w:cstheme="majorBidi"/>
-        </w:rPr>
-        <w:t>e</w:t>
-      </w:r>
-      <w:r>
-        <w:rPr>
-          <w:rFonts w:asciiTheme="majorHAnsi" w:eastAsiaTheme="majorEastAsia" w:hAnsiTheme="majorHAnsi" w:cstheme="majorBidi"/>
-        </w:rPr>
-        <w:t xml:space="preserve"> entre les deux fichiers</w:t>
-      </w:r>
-      <w:r>
-        <w:rPr>
-          <w:rFonts w:asciiTheme="majorHAnsi" w:eastAsiaTheme="majorEastAsia" w:hAnsiTheme="majorHAnsi" w:cstheme="majorBidi"/>
-        </w:rPr>
-        <w:t xml:space="preserve"> </w:t>
-      </w:r>
-      <w:proofErr w:type="spellStart"/>
-      <w:r>
-        <w:rPr>
-          <w:rFonts w:asciiTheme="majorHAnsi" w:eastAsiaTheme="majorEastAsia" w:hAnsiTheme="majorHAnsi" w:cstheme="majorBidi"/>
-        </w:rPr>
-        <w:t>lex</w:t>
-      </w:r>
-      <w:proofErr w:type="spellEnd"/>
-      <w:r>
-        <w:rPr>
-          <w:rFonts w:asciiTheme="majorHAnsi" w:eastAsiaTheme="majorEastAsia" w:hAnsiTheme="majorHAnsi" w:cstheme="majorBidi"/>
-        </w:rPr>
-        <w:t xml:space="preserve"> et </w:t>
-      </w:r>
-      <w:proofErr w:type="spellStart"/>
-      <w:r>
-        <w:rPr>
-          <w:rFonts w:asciiTheme="majorHAnsi" w:eastAsiaTheme="majorEastAsia" w:hAnsiTheme="majorHAnsi" w:cstheme="majorBidi"/>
-        </w:rPr>
-        <w:t>yacc</w:t>
-      </w:r>
-      <w:proofErr w:type="spellEnd"/>
-      <w:r>
-        <w:rPr>
-          <w:rFonts w:asciiTheme="majorHAnsi" w:eastAsiaTheme="majorEastAsia" w:hAnsiTheme="majorHAnsi" w:cstheme="majorBidi"/>
-        </w:rPr>
-        <w:t xml:space="preserve">. À la toute fin, j’ai </w:t>
-      </w:r>
-      <w:r>
-        <w:rPr>
-          <w:rFonts w:asciiTheme="majorHAnsi" w:eastAsiaTheme="majorEastAsia" w:hAnsiTheme="majorHAnsi" w:cstheme="majorBidi"/>
-        </w:rPr>
-        <w:t>copié</w:t>
-      </w:r>
-      <w:r>
-        <w:rPr>
-          <w:rFonts w:asciiTheme="majorHAnsi" w:eastAsiaTheme="majorEastAsia" w:hAnsiTheme="majorHAnsi" w:cstheme="majorBidi"/>
-        </w:rPr>
-        <w:t xml:space="preserve"> mon code </w:t>
-      </w:r>
-      <w:proofErr w:type="spellStart"/>
-      <w:r>
-        <w:rPr>
-          <w:rFonts w:asciiTheme="majorHAnsi" w:eastAsiaTheme="majorEastAsia" w:hAnsiTheme="majorHAnsi" w:cstheme="majorBidi"/>
-        </w:rPr>
-        <w:t>yac</w:t>
-      </w:r>
-      <w:proofErr w:type="spellEnd"/>
-      <w:r>
-        <w:rPr>
-          <w:rFonts w:asciiTheme="majorHAnsi" w:eastAsiaTheme="majorEastAsia" w:hAnsiTheme="majorHAnsi" w:cstheme="majorBidi"/>
-        </w:rPr>
-        <w:t xml:space="preserve"> dans le fichier d</w:t>
-      </w:r>
-      <w:r>
-        <w:rPr>
-          <w:rFonts w:asciiTheme="majorHAnsi" w:eastAsiaTheme="majorEastAsia" w:hAnsiTheme="majorHAnsi" w:cstheme="majorBidi"/>
-        </w:rPr>
-        <w:t>e</w:t>
-      </w:r>
-      <w:r>
-        <w:rPr>
-          <w:rFonts w:asciiTheme="majorHAnsi" w:eastAsiaTheme="majorEastAsia" w:hAnsiTheme="majorHAnsi" w:cstheme="majorBidi"/>
-        </w:rPr>
-        <w:t xml:space="preserve"> code du modèle </w:t>
-      </w:r>
-      <w:r>
-        <w:rPr>
-          <w:rFonts w:asciiTheme="majorHAnsi" w:eastAsiaTheme="majorEastAsia" w:hAnsiTheme="majorHAnsi" w:cstheme="majorBidi"/>
-        </w:rPr>
-        <w:t>initial</w:t>
-      </w:r>
-      <w:r>
-        <w:rPr>
-          <w:rFonts w:asciiTheme="majorHAnsi" w:eastAsiaTheme="majorEastAsia" w:hAnsiTheme="majorHAnsi" w:cstheme="majorBidi"/>
-        </w:rPr>
-        <w:t xml:space="preserve"> et tout fonctionnait !</w:t>
-      </w:r>
-    </w:p>
-    <w:p>
-      <w:pPr>
-        <w:jc w:val="both"/>
-        <w:rPr>
-          <w:rFonts w:asciiTheme="majorHAnsi" w:eastAsiaTheme="majorEastAsia" w:hAnsiTheme="majorHAnsi" w:cstheme="majorBidi"/>
-        </w:rPr>
-      </w:pPr>
-      <w:r>
-        <w:rPr>
-          <w:rFonts w:asciiTheme="majorHAnsi" w:eastAsiaTheme="majorEastAsia" w:hAnsiTheme="majorHAnsi" w:cstheme="majorBidi"/>
-        </w:rPr>
-        <w:t>Deuxièmement, l’exercice 3</w:t>
-      </w:r>
-      <w:r>
-        <w:rPr>
-          <w:rFonts w:asciiTheme="majorHAnsi" w:eastAsiaTheme="majorEastAsia" w:hAnsiTheme="majorHAnsi" w:cstheme="majorBidi"/>
-        </w:rPr>
-        <w:t xml:space="preserve"> a)</w:t>
-      </w:r>
-      <w:r>
-        <w:rPr>
-          <w:rFonts w:asciiTheme="majorHAnsi" w:eastAsiaTheme="majorEastAsia" w:hAnsiTheme="majorHAnsi" w:cstheme="majorBidi"/>
-        </w:rPr>
-        <w:t xml:space="preserve"> m’a fait hésiter pour ce qui est de l’assignation d’une valeur à un tableau, donc à une position du tableau. J</w:t>
-      </w:r>
-      <w:r>
-        <w:rPr>
-          <w:rFonts w:asciiTheme="majorHAnsi" w:eastAsiaTheme="majorEastAsia" w:hAnsiTheme="majorHAnsi" w:cstheme="majorBidi"/>
-        </w:rPr>
-        <w:t xml:space="preserve">’ai finalement choisi la représentation actuelle après avoir </w:t>
+        <w:t xml:space="preserve"> après avoir </w:t>
       </w:r>
       <w:r>
         <w:rPr>
@@ -4903,7 +4800,7 @@
             <w10:borderbottom type="double" width="4"/>
             <w10:borderright type="double" width="4"/>
           </v:shape>
-          <o:OLEObject Type="Embed" ProgID="Word.Document.12" ShapeID="_x0000_i1026" DrawAspect="Content" ObjectID="_1775227010" r:id="rId18">
+          <o:OLEObject Type="Embed" ProgID="Word.Document.12" ShapeID="_x0000_i1026" DrawAspect="Content" ObjectID="_1775232942" r:id="rId18">
             <o:FieldCodes>\s</o:FieldCodes>
           </o:OLEObject>
         </w:object>
@@ -4953,14 +4850,14 @@
       </w:pPr>
       <w:r>
         <w:object w:dxaOrig="8640" w:dyaOrig="12248" w14:anchorId="555473BC">
-          <v:shape id="_x0000_i1027" type="#_x0000_t75" style="width:6in;height:612.55pt" o:ole="" o:bordertopcolor="this" o:borderleftcolor="this" o:borderbottomcolor="this" o:borderrightcolor="this">
+          <v:shape id="_x0000_i1027" type="#_x0000_t75" style="width:6in;height:612.75pt" o:ole="" o:bordertopcolor="this" o:borderleftcolor="this" o:borderbottomcolor="this" o:borderrightcolor="this">
             <v:imagedata r:id="rId19" o:title=""/>
             <w10:bordertop type="double" width="4"/>
             <w10:borderleft type="double" width="4"/>
             <w10:borderbottom type="double" width="4"/>
             <w10:borderright type="double" width="4"/>
           </v:shape>
-          <o:OLEObject Type="Embed" ProgID="Word.Document.12" ShapeID="_x0000_i1027" DrawAspect="Content" ObjectID="_1775227011" r:id="rId20">
+          <o:OLEObject Type="Embed" ProgID="Word.Document.12" ShapeID="_x0000_i1027" DrawAspect="Content" ObjectID="_1775232943" r:id="rId20">
             <o:FieldCodes>\s</o:FieldCodes>
           </o:OLEObject>
         </w:object>

--- a/Session_Hiver_2024/Compilation/Travaux pratiques/TP2/TP2_FB/Rapport_TP2_FB.docx
+++ b/Session_Hiver_2024/Compilation/Travaux pratiques/TP2/TP2_FB/Rapport_TP2_FB.docx
@@ -669,14 +669,14 @@
             <v:path o:extrusionok="f" gradientshapeok="t" o:connecttype="rect"/>
             <o:lock v:ext="edit" aspectratio="t"/>
           </v:shapetype>
-          <v:shape id="_x0000_i1025" type="#_x0000_t75" style="width:6in;height:551.25pt" o:ole="" o:bordertopcolor="this" o:borderleftcolor="this" o:borderbottomcolor="this" o:borderrightcolor="this">
+          <v:shape id="_x0000_i1025" type="#_x0000_t75" style="width:6in;height:550.75pt" o:ole="" o:bordertopcolor="this" o:borderleftcolor="this" o:borderbottomcolor="this" o:borderrightcolor="this">
             <v:imagedata r:id="rId10" o:title=""/>
             <w10:bordertop type="double" width="4"/>
             <w10:borderleft type="double" width="4"/>
             <w10:borderbottom type="double" width="4"/>
             <w10:borderright type="double" width="4"/>
           </v:shape>
-          <o:OLEObject Type="Embed" ProgID="Word.Document.12" ShapeID="_x0000_i1025" DrawAspect="Content" ObjectID="_1775232941" r:id="rId11">
+          <o:OLEObject Type="Embed" ProgID="Word.Document.12" ShapeID="_x0000_i1025" DrawAspect="Content" ObjectID="_1775234270" r:id="rId11">
             <o:FieldCodes>\s</o:FieldCodes>
           </o:OLEObject>
         </w:object>
@@ -842,7 +842,15 @@
         </w:rPr>
       </w:pPr>
       <w:r>
-        <w:t>Mot "bc"</w:t>
+        <w:t>Mot "</w:t>
+      </w:r>
+      <w:proofErr w:type="spellStart"/>
+      <w:r>
+        <w:t>bc</w:t>
+      </w:r>
+      <w:proofErr w:type="spellEnd"/>
+      <w:r>
+        <w:t>"</w:t>
       </w:r>
     </w:p>
     <w:p>
@@ -968,11 +976,16 @@
       </w:pPr>
       <w:r>
         <w:lastRenderedPageBreak/>
-        <w:t>Mot "b</w:t>
+        <w:t>Mot "</w:t>
+      </w:r>
+      <w:proofErr w:type="spellStart"/>
+      <w:r>
+        <w:t>b</w:t>
       </w:r>
       <w:r>
         <w:t>ababcabd</w:t>
       </w:r>
+      <w:proofErr w:type="spellEnd"/>
       <w:r>
         <w:t>"</w:t>
       </w:r>
@@ -1707,11 +1720,9 @@
           <w:i/>
           <w:iCs/>
         </w:rPr>
-        <w:t>"BeginFunc N"</w:t>
-      </w:r>
-      <w:r>
-        <w:t xml:space="preserve"> réserve la place pour les variables locales et temporaires du </w:t>
-      </w:r>
+        <w:t>"</w:t>
+      </w:r>
+      <w:proofErr w:type="spellStart"/>
       <w:r>
         <w:rPr>
           <w:b/>
@@ -1719,11 +1730,9 @@
           <w:i/>
           <w:iCs/>
         </w:rPr>
-        <w:t>"main"</w:t>
-      </w:r>
-      <w:r>
-        <w:t xml:space="preserve">, ces variables sont ici </w:t>
-      </w:r>
+        <w:t>BeginFunc</w:t>
+      </w:r>
+      <w:proofErr w:type="spellEnd"/>
       <w:r>
         <w:rPr>
           <w:b/>
@@ -1731,7 +1740,10 @@
           <w:i/>
           <w:iCs/>
         </w:rPr>
-        <w:t>"</w:t>
+        <w:t xml:space="preserve"> N"</w:t>
+      </w:r>
+      <w:r>
+        <w:t xml:space="preserve"> réserve la place pour les variables locales et temporaires du </w:t>
       </w:r>
       <w:r>
         <w:rPr>
@@ -1740,7 +1752,10 @@
           <w:i/>
           <w:iCs/>
         </w:rPr>
-        <w:t>x</w:t>
+        <w:t>"main"</w:t>
+      </w:r>
+      <w:r>
+        <w:t xml:space="preserve">, ces variables sont ici </w:t>
       </w:r>
       <w:r>
         <w:rPr>
@@ -1758,7 +1773,7 @@
           <w:i/>
           <w:iCs/>
         </w:rPr>
-        <w:t xml:space="preserve">, </w:t>
+        <w:t>x</w:t>
       </w:r>
       <w:r>
         <w:rPr>
@@ -1776,7 +1791,7 @@
           <w:i/>
           <w:iCs/>
         </w:rPr>
-        <w:t>y</w:t>
+        <w:t xml:space="preserve">, </w:t>
       </w:r>
       <w:r>
         <w:rPr>
@@ -1794,7 +1809,7 @@
           <w:i/>
           <w:iCs/>
         </w:rPr>
-        <w:t xml:space="preserve">, </w:t>
+        <w:t>y</w:t>
       </w:r>
       <w:r>
         <w:rPr>
@@ -1812,7 +1827,7 @@
           <w:i/>
           <w:iCs/>
         </w:rPr>
-        <w:t>m2</w:t>
+        <w:t xml:space="preserve">, </w:t>
       </w:r>
       <w:r>
         <w:rPr>
@@ -1830,7 +1845,7 @@
           <w:i/>
           <w:iCs/>
         </w:rPr>
-        <w:t xml:space="preserve">, </w:t>
+        <w:t>m2</w:t>
       </w:r>
       <w:r>
         <w:rPr>
@@ -1848,7 +1863,7 @@
           <w:i/>
           <w:iCs/>
         </w:rPr>
-        <w:t>t1</w:t>
+        <w:t xml:space="preserve">, </w:t>
       </w:r>
       <w:r>
         <w:rPr>
@@ -1866,7 +1881,7 @@
           <w:i/>
           <w:iCs/>
         </w:rPr>
-        <w:t xml:space="preserve">, </w:t>
+        <w:t>t1</w:t>
       </w:r>
       <w:r>
         <w:rPr>
@@ -1884,7 +1899,7 @@
           <w:i/>
           <w:iCs/>
         </w:rPr>
-        <w:t>t2</w:t>
+        <w:t xml:space="preserve">, </w:t>
       </w:r>
       <w:r>
         <w:rPr>
@@ -1902,7 +1917,7 @@
           <w:i/>
           <w:iCs/>
         </w:rPr>
-        <w:t xml:space="preserve">, </w:t>
+        <w:t>t2</w:t>
       </w:r>
       <w:r>
         <w:rPr>
@@ -1920,7 +1935,7 @@
           <w:i/>
           <w:iCs/>
         </w:rPr>
-        <w:t>t3</w:t>
+        <w:t xml:space="preserve">, </w:t>
       </w:r>
       <w:r>
         <w:rPr>
@@ -1938,7 +1953,7 @@
           <w:i/>
           <w:iCs/>
         </w:rPr>
-        <w:t xml:space="preserve"> et </w:t>
+        <w:t>t3</w:t>
       </w:r>
       <w:r>
         <w:rPr>
@@ -1956,7 +1971,7 @@
           <w:i/>
           <w:iCs/>
         </w:rPr>
-        <w:t>t4</w:t>
+        <w:t xml:space="preserve"> et </w:t>
       </w:r>
       <w:r>
         <w:rPr>
@@ -1968,22 +1983,13 @@
         <w:t>"</w:t>
       </w:r>
       <w:r>
-        <w:t>. Puisque ces dernières sont tou</w:t>
-      </w:r>
-      <w:r>
-        <w:t>te</w:t>
-      </w:r>
-      <w:r>
-        <w:t xml:space="preserve">s de type </w:t>
-      </w:r>
-      <w:r>
         <w:rPr>
           <w:b/>
           <w:bCs/>
           <w:i/>
           <w:iCs/>
         </w:rPr>
-        <w:t>"</w:t>
+        <w:t>t4</w:t>
       </w:r>
       <w:r>
         <w:rPr>
@@ -1992,8 +1998,37 @@
           <w:i/>
           <w:iCs/>
         </w:rPr>
+        <w:t>"</w:t>
+      </w:r>
+      <w:r>
+        <w:t>. Puisque ces dernières sont tou</w:t>
+      </w:r>
+      <w:r>
+        <w:t>te</w:t>
+      </w:r>
+      <w:r>
+        <w:t xml:space="preserve">s de type </w:t>
+      </w:r>
+      <w:r>
+        <w:rPr>
+          <w:b/>
+          <w:bCs/>
+          <w:i/>
+          <w:iCs/>
+        </w:rPr>
+        <w:t>"</w:t>
+      </w:r>
+      <w:proofErr w:type="spellStart"/>
+      <w:r>
+        <w:rPr>
+          <w:b/>
+          <w:bCs/>
+          <w:i/>
+          <w:iCs/>
+        </w:rPr>
         <w:t>int</w:t>
       </w:r>
+      <w:proofErr w:type="spellEnd"/>
       <w:r>
         <w:rPr>
           <w:b/>
@@ -2239,12 +2274,131 @@
                 <w:szCs w:val="28"/>
               </w:rPr>
             </w:pPr>
+            <w:proofErr w:type="spellStart"/>
+            <w:proofErr w:type="gramStart"/>
             <w:r>
               <w:rPr>
                 <w:sz w:val="28"/>
                 <w:szCs w:val="28"/>
               </w:rPr>
               <w:t>result</w:t>
+            </w:r>
+            <w:proofErr w:type="spellEnd"/>
+            <w:proofErr w:type="gramEnd"/>
+          </w:p>
+        </w:tc>
+      </w:tr>
+      <w:tr>
+        <w:tc>
+          <w:tcPr>
+            <w:tcW w:w="738" w:type="dxa"/>
+          </w:tcPr>
+          <w:p>
+            <w:pPr>
+              <w:rPr>
+                <w:sz w:val="28"/>
+                <w:szCs w:val="28"/>
+              </w:rPr>
+            </w:pPr>
+            <w:r>
+              <w:rPr>
+                <w:sz w:val="28"/>
+                <w:szCs w:val="28"/>
+              </w:rPr>
+              <w:t>(0)</w:t>
+            </w:r>
+          </w:p>
+        </w:tc>
+        <w:tc>
+          <w:tcPr>
+            <w:tcW w:w="1726" w:type="dxa"/>
+          </w:tcPr>
+          <w:p>
+            <w:pPr>
+              <w:rPr>
+                <w:sz w:val="28"/>
+                <w:szCs w:val="28"/>
+              </w:rPr>
+            </w:pPr>
+            <w:r>
+              <w:rPr>
+                <w:sz w:val="28"/>
+                <w:szCs w:val="28"/>
+              </w:rPr>
+              <w:t>*</w:t>
+            </w:r>
+          </w:p>
+        </w:tc>
+        <w:tc>
+          <w:tcPr>
+            <w:tcW w:w="1726" w:type="dxa"/>
+          </w:tcPr>
+          <w:p>
+            <w:pPr>
+              <w:rPr>
+                <w:sz w:val="28"/>
+                <w:szCs w:val="28"/>
+              </w:rPr>
+            </w:pPr>
+            <w:proofErr w:type="gramStart"/>
+            <w:r>
+              <w:rPr>
+                <w:sz w:val="28"/>
+                <w:szCs w:val="28"/>
+              </w:rPr>
+              <w:t>b</w:t>
+            </w:r>
+            <w:proofErr w:type="gramEnd"/>
+          </w:p>
+        </w:tc>
+        <w:tc>
+          <w:tcPr>
+            <w:tcW w:w="1726" w:type="dxa"/>
+          </w:tcPr>
+          <w:p>
+            <w:pPr>
+              <w:rPr>
+                <w:sz w:val="28"/>
+                <w:szCs w:val="28"/>
+              </w:rPr>
+            </w:pPr>
+            <w:proofErr w:type="gramStart"/>
+            <w:r>
+              <w:rPr>
+                <w:sz w:val="28"/>
+                <w:szCs w:val="28"/>
+              </w:rPr>
+              <w:t>d</w:t>
+            </w:r>
+            <w:proofErr w:type="gramEnd"/>
+          </w:p>
+        </w:tc>
+        <w:tc>
+          <w:tcPr>
+            <w:tcW w:w="1726" w:type="dxa"/>
+          </w:tcPr>
+          <w:p>
+            <w:pPr>
+              <w:rPr>
+                <w:sz w:val="28"/>
+                <w:szCs w:val="28"/>
+              </w:rPr>
+            </w:pPr>
+            <w:proofErr w:type="gramStart"/>
+            <w:r>
+              <w:rPr>
+                <w:sz w:val="28"/>
+                <w:szCs w:val="28"/>
+              </w:rPr>
+              <w:t>t</w:t>
+            </w:r>
+            <w:proofErr w:type="gramEnd"/>
+            <w:r>
+              <w:rPr>
+                <w:sz w:val="28"/>
+                <w:szCs w:val="28"/>
+              </w:rPr>
+              <w:t>1</w:t>
             </w:r>
           </w:p>
         </w:tc>
@@ -2266,7 +2420,7 @@
                 <w:sz w:val="28"/>
                 <w:szCs w:val="28"/>
               </w:rPr>
-              <w:t>(0)</w:t>
+              <w:t>(1)</w:t>
             </w:r>
           </w:p>
         </w:tc>
@@ -2301,6 +2455,7 @@
                 <w:szCs w:val="28"/>
               </w:rPr>
             </w:pPr>
+            <w:proofErr w:type="gramStart"/>
             <w:r>
               <w:rPr>
                 <w:sz w:val="28"/>
@@ -2308,6 +2463,7 @@
               </w:rPr>
               <w:t>b</w:t>
             </w:r>
+            <w:proofErr w:type="gramEnd"/>
           </w:p>
         </w:tc>
         <w:tc>
@@ -2321,13 +2477,15 @@
                 <w:szCs w:val="28"/>
               </w:rPr>
             </w:pPr>
+            <w:proofErr w:type="gramStart"/>
             <w:r>
               <w:rPr>
                 <w:sz w:val="28"/>
                 <w:szCs w:val="28"/>
               </w:rPr>
-              <w:t>d</w:t>
+              <w:t>c</w:t>
             </w:r>
+            <w:proofErr w:type="gramEnd"/>
           </w:p>
         </w:tc>
         <w:tc>
@@ -2341,12 +2499,21 @@
                 <w:szCs w:val="28"/>
               </w:rPr>
             </w:pPr>
+            <w:proofErr w:type="gramStart"/>
             <w:r>
               <w:rPr>
                 <w:sz w:val="28"/>
                 <w:szCs w:val="28"/>
               </w:rPr>
-              <w:t>t1</w:t>
+              <w:t>t</w:t>
+            </w:r>
+            <w:proofErr w:type="gramEnd"/>
+            <w:r>
+              <w:rPr>
+                <w:sz w:val="28"/>
+                <w:szCs w:val="28"/>
+              </w:rPr>
+              <w:t>2</w:t>
             </w:r>
           </w:p>
         </w:tc>
@@ -2368,7 +2535,7 @@
                 <w:sz w:val="28"/>
                 <w:szCs w:val="28"/>
               </w:rPr>
-              <w:t>(1)</w:t>
+              <w:t>(2)</w:t>
             </w:r>
           </w:p>
         </w:tc>
@@ -2388,7 +2555,7 @@
                 <w:sz w:val="28"/>
                 <w:szCs w:val="28"/>
               </w:rPr>
-              <w:t>*</w:t>
+              <w:t>-</w:t>
             </w:r>
           </w:p>
         </w:tc>
@@ -2403,12 +2570,21 @@
                 <w:szCs w:val="28"/>
               </w:rPr>
             </w:pPr>
+            <w:proofErr w:type="gramStart"/>
             <w:r>
               <w:rPr>
                 <w:sz w:val="28"/>
                 <w:szCs w:val="28"/>
               </w:rPr>
-              <w:t>b</w:t>
+              <w:t>t</w:t>
+            </w:r>
+            <w:proofErr w:type="gramEnd"/>
+            <w:r>
+              <w:rPr>
+                <w:sz w:val="28"/>
+                <w:szCs w:val="28"/>
+              </w:rPr>
+              <w:t>2</w:t>
             </w:r>
           </w:p>
         </w:tc>
@@ -2423,12 +2599,21 @@
                 <w:szCs w:val="28"/>
               </w:rPr>
             </w:pPr>
+            <w:proofErr w:type="gramStart"/>
             <w:r>
               <w:rPr>
                 <w:sz w:val="28"/>
                 <w:szCs w:val="28"/>
               </w:rPr>
-              <w:t>c</w:t>
+              <w:t>t</w:t>
+            </w:r>
+            <w:proofErr w:type="gramEnd"/>
+            <w:r>
+              <w:rPr>
+                <w:sz w:val="28"/>
+                <w:szCs w:val="28"/>
+              </w:rPr>
+              <w:t>1</w:t>
             </w:r>
           </w:p>
         </w:tc>
@@ -2443,12 +2628,21 @@
                 <w:szCs w:val="28"/>
               </w:rPr>
             </w:pPr>
+            <w:proofErr w:type="gramStart"/>
             <w:r>
               <w:rPr>
                 <w:sz w:val="28"/>
                 <w:szCs w:val="28"/>
               </w:rPr>
-              <w:t>t2</w:t>
+              <w:t>t</w:t>
+            </w:r>
+            <w:proofErr w:type="gramEnd"/>
+            <w:r>
+              <w:rPr>
+                <w:sz w:val="28"/>
+                <w:szCs w:val="28"/>
+              </w:rPr>
+              <w:t>3</w:t>
             </w:r>
           </w:p>
         </w:tc>
@@ -2470,108 +2664,6 @@
                 <w:sz w:val="28"/>
                 <w:szCs w:val="28"/>
               </w:rPr>
-              <w:t>(2)</w:t>
-            </w:r>
-          </w:p>
-        </w:tc>
-        <w:tc>
-          <w:tcPr>
-            <w:tcW w:w="1726" w:type="dxa"/>
-          </w:tcPr>
-          <w:p>
-            <w:pPr>
-              <w:rPr>
-                <w:sz w:val="28"/>
-                <w:szCs w:val="28"/>
-              </w:rPr>
-            </w:pPr>
-            <w:r>
-              <w:rPr>
-                <w:sz w:val="28"/>
-                <w:szCs w:val="28"/>
-              </w:rPr>
-              <w:t>-</w:t>
-            </w:r>
-          </w:p>
-        </w:tc>
-        <w:tc>
-          <w:tcPr>
-            <w:tcW w:w="1726" w:type="dxa"/>
-          </w:tcPr>
-          <w:p>
-            <w:pPr>
-              <w:rPr>
-                <w:sz w:val="28"/>
-                <w:szCs w:val="28"/>
-              </w:rPr>
-            </w:pPr>
-            <w:r>
-              <w:rPr>
-                <w:sz w:val="28"/>
-                <w:szCs w:val="28"/>
-              </w:rPr>
-              <w:t>t2</w:t>
-            </w:r>
-          </w:p>
-        </w:tc>
-        <w:tc>
-          <w:tcPr>
-            <w:tcW w:w="1726" w:type="dxa"/>
-          </w:tcPr>
-          <w:p>
-            <w:pPr>
-              <w:rPr>
-                <w:sz w:val="28"/>
-                <w:szCs w:val="28"/>
-              </w:rPr>
-            </w:pPr>
-            <w:r>
-              <w:rPr>
-                <w:sz w:val="28"/>
-                <w:szCs w:val="28"/>
-              </w:rPr>
-              <w:t>t1</w:t>
-            </w:r>
-          </w:p>
-        </w:tc>
-        <w:tc>
-          <w:tcPr>
-            <w:tcW w:w="1726" w:type="dxa"/>
-          </w:tcPr>
-          <w:p>
-            <w:pPr>
-              <w:rPr>
-                <w:sz w:val="28"/>
-                <w:szCs w:val="28"/>
-              </w:rPr>
-            </w:pPr>
-            <w:r>
-              <w:rPr>
-                <w:sz w:val="28"/>
-                <w:szCs w:val="28"/>
-              </w:rPr>
-              <w:t>t3</w:t>
-            </w:r>
-          </w:p>
-        </w:tc>
-      </w:tr>
-      <w:tr>
-        <w:tc>
-          <w:tcPr>
-            <w:tcW w:w="738" w:type="dxa"/>
-          </w:tcPr>
-          <w:p>
-            <w:pPr>
-              <w:rPr>
-                <w:sz w:val="28"/>
-                <w:szCs w:val="28"/>
-              </w:rPr>
-            </w:pPr>
-            <w:r>
-              <w:rPr>
-                <w:sz w:val="28"/>
-                <w:szCs w:val="28"/>
-              </w:rPr>
               <w:t>(3)</w:t>
             </w:r>
           </w:p>
@@ -2607,12 +2699,21 @@
                 <w:szCs w:val="28"/>
               </w:rPr>
             </w:pPr>
+            <w:proofErr w:type="gramStart"/>
             <w:r>
               <w:rPr>
                 <w:sz w:val="28"/>
                 <w:szCs w:val="28"/>
               </w:rPr>
-              <w:t>t3</w:t>
+              <w:t>t</w:t>
+            </w:r>
+            <w:proofErr w:type="gramEnd"/>
+            <w:r>
+              <w:rPr>
+                <w:sz w:val="28"/>
+                <w:szCs w:val="28"/>
+              </w:rPr>
+              <w:t>3</w:t>
             </w:r>
           </w:p>
         </w:tc>
@@ -2640,12 +2741,30 @@
                 <w:szCs w:val="28"/>
               </w:rPr>
             </w:pPr>
+            <w:proofErr w:type="spellStart"/>
+            <w:proofErr w:type="gramStart"/>
             <w:r>
               <w:rPr>
                 <w:sz w:val="28"/>
                 <w:szCs w:val="28"/>
               </w:rPr>
-              <w:t>a[ i ]</w:t>
+              <w:t>a</w:t>
+            </w:r>
+            <w:proofErr w:type="spellEnd"/>
+            <w:r>
+              <w:rPr>
+                <w:sz w:val="28"/>
+                <w:szCs w:val="28"/>
+              </w:rPr>
+              <w:t>[ i</w:t>
+            </w:r>
+            <w:proofErr w:type="gramEnd"/>
+            <w:r>
+              <w:rPr>
+                <w:sz w:val="28"/>
+                <w:szCs w:val="28"/>
+              </w:rPr>
+              <w:t xml:space="preserve"> ]</w:t>
             </w:r>
           </w:p>
         </w:tc>
@@ -2804,6 +2923,7 @@
                 <w:szCs w:val="28"/>
               </w:rPr>
             </w:pPr>
+            <w:proofErr w:type="gramStart"/>
             <w:r>
               <w:rPr>
                 <w:sz w:val="28"/>
@@ -2811,6 +2931,7 @@
               </w:rPr>
               <w:t>b</w:t>
             </w:r>
+            <w:proofErr w:type="gramEnd"/>
           </w:p>
         </w:tc>
         <w:tc>
@@ -2824,6 +2945,7 @@
                 <w:szCs w:val="28"/>
               </w:rPr>
             </w:pPr>
+            <w:proofErr w:type="gramStart"/>
             <w:r>
               <w:rPr>
                 <w:sz w:val="28"/>
@@ -2831,6 +2953,7 @@
               </w:rPr>
               <w:t>d</w:t>
             </w:r>
+            <w:proofErr w:type="gramEnd"/>
           </w:p>
         </w:tc>
       </w:tr>
@@ -2900,6 +3023,7 @@
                 <w:szCs w:val="28"/>
               </w:rPr>
             </w:pPr>
+            <w:proofErr w:type="gramStart"/>
             <w:r>
               <w:rPr>
                 <w:sz w:val="28"/>
@@ -2907,6 +3031,7 @@
               </w:rPr>
               <w:t>b</w:t>
             </w:r>
+            <w:proofErr w:type="gramEnd"/>
           </w:p>
         </w:tc>
         <w:tc>
@@ -2920,6 +3045,7 @@
                 <w:szCs w:val="28"/>
               </w:rPr>
             </w:pPr>
+            <w:proofErr w:type="gramStart"/>
             <w:r>
               <w:rPr>
                 <w:sz w:val="28"/>
@@ -2927,6 +3053,7 @@
               </w:rPr>
               <w:t>c</w:t>
             </w:r>
+            <w:proofErr w:type="gramEnd"/>
           </w:p>
         </w:tc>
       </w:tr>
@@ -3106,12 +3233,30 @@
                 <w:szCs w:val="28"/>
               </w:rPr>
             </w:pPr>
+            <w:proofErr w:type="spellStart"/>
+            <w:proofErr w:type="gramStart"/>
             <w:r>
               <w:rPr>
                 <w:sz w:val="28"/>
                 <w:szCs w:val="28"/>
               </w:rPr>
-              <w:t>a[ i ]</w:t>
+              <w:t>a</w:t>
+            </w:r>
+            <w:proofErr w:type="spellEnd"/>
+            <w:r>
+              <w:rPr>
+                <w:sz w:val="28"/>
+                <w:szCs w:val="28"/>
+              </w:rPr>
+              <w:t>[ i</w:t>
+            </w:r>
+            <w:proofErr w:type="gramEnd"/>
+            <w:r>
+              <w:rPr>
+                <w:sz w:val="28"/>
+                <w:szCs w:val="28"/>
+              </w:rPr>
+              <w:t xml:space="preserve"> ]</w:t>
             </w:r>
           </w:p>
         </w:tc>
@@ -4401,8 +4546,16 @@
         <w:rPr>
           <w:rFonts w:asciiTheme="majorHAnsi" w:eastAsiaTheme="majorEastAsia" w:hAnsiTheme="majorHAnsi" w:cstheme="majorBidi"/>
         </w:rPr>
-        <w:t>donné par l’énoncé. Puisque ce modèle permettait d’éviter l’ajout d’un fichier lex</w:t>
-      </w:r>
+        <w:t xml:space="preserve">donné par l’énoncé. Puisque ce modèle permettait d’éviter l’ajout d’un fichier </w:t>
+      </w:r>
+      <w:proofErr w:type="spellStart"/>
+      <w:r>
+        <w:rPr>
+          <w:rFonts w:asciiTheme="majorHAnsi" w:eastAsiaTheme="majorEastAsia" w:hAnsiTheme="majorHAnsi" w:cstheme="majorBidi"/>
+        </w:rPr>
+        <w:t>lex</w:t>
+      </w:r>
+      <w:proofErr w:type="spellEnd"/>
       <w:r>
         <w:rPr>
           <w:rFonts w:asciiTheme="majorHAnsi" w:eastAsiaTheme="majorEastAsia" w:hAnsiTheme="majorHAnsi" w:cstheme="majorBidi"/>
@@ -4413,7 +4566,29 @@
         <w:rPr>
           <w:rFonts w:asciiTheme="majorHAnsi" w:eastAsiaTheme="majorEastAsia" w:hAnsiTheme="majorHAnsi" w:cstheme="majorBidi"/>
         </w:rPr>
-        <w:t>par sa fonction yylex()</w:t>
+        <w:t xml:space="preserve">par sa fonction </w:t>
+      </w:r>
+      <w:proofErr w:type="spellStart"/>
+      <w:proofErr w:type="gramStart"/>
+      <w:r>
+        <w:rPr>
+          <w:rFonts w:asciiTheme="majorHAnsi" w:eastAsiaTheme="majorEastAsia" w:hAnsiTheme="majorHAnsi" w:cstheme="majorBidi"/>
+        </w:rPr>
+        <w:t>yylex</w:t>
+      </w:r>
+      <w:proofErr w:type="spellEnd"/>
+      <w:r>
+        <w:rPr>
+          <w:rFonts w:asciiTheme="majorHAnsi" w:eastAsiaTheme="majorEastAsia" w:hAnsiTheme="majorHAnsi" w:cstheme="majorBidi"/>
+        </w:rPr>
+        <w:t>(</w:t>
+      </w:r>
+      <w:proofErr w:type="gramEnd"/>
+      <w:r>
+        <w:rPr>
+          <w:rFonts w:asciiTheme="majorHAnsi" w:eastAsiaTheme="majorEastAsia" w:hAnsiTheme="majorHAnsi" w:cstheme="majorBidi"/>
+        </w:rPr>
+        <w:t>)</w:t>
       </w:r>
       <w:r>
         <w:rPr>
@@ -4449,20 +4624,16 @@
         <w:rPr>
           <w:rFonts w:asciiTheme="majorHAnsi" w:eastAsiaTheme="majorEastAsia" w:hAnsiTheme="majorHAnsi" w:cstheme="majorBidi"/>
         </w:rPr>
-        <w:t xml:space="preserve"> un fichier lex </w:t>
-      </w:r>
-      <w:r>
-        <w:rPr>
-          <w:rFonts w:asciiTheme="majorHAnsi" w:eastAsiaTheme="majorEastAsia" w:hAnsiTheme="majorHAnsi" w:cstheme="majorBidi"/>
-        </w:rPr>
-        <w:t>(voir la section Annexe A</w:t>
-      </w:r>
-      <w:r>
-        <w:rPr>
-          <w:rFonts w:asciiTheme="majorHAnsi" w:eastAsiaTheme="majorEastAsia" w:hAnsiTheme="majorHAnsi" w:cstheme="majorBidi"/>
-        </w:rPr>
-        <w:t>,</w:t>
-      </w:r>
+        <w:t xml:space="preserve"> un fichier </w:t>
+      </w:r>
+      <w:proofErr w:type="spellStart"/>
+      <w:r>
+        <w:rPr>
+          <w:rFonts w:asciiTheme="majorHAnsi" w:eastAsiaTheme="majorEastAsia" w:hAnsiTheme="majorHAnsi" w:cstheme="majorBidi"/>
+        </w:rPr>
+        <w:t>lex</w:t>
+      </w:r>
+      <w:proofErr w:type="spellEnd"/>
       <w:r>
         <w:rPr>
           <w:rFonts w:asciiTheme="majorHAnsi" w:eastAsiaTheme="majorEastAsia" w:hAnsiTheme="majorHAnsi" w:cstheme="majorBidi"/>
@@ -4473,69 +4644,89 @@
         <w:rPr>
           <w:rFonts w:asciiTheme="majorHAnsi" w:eastAsiaTheme="majorEastAsia" w:hAnsiTheme="majorHAnsi" w:cstheme="majorBidi"/>
         </w:rPr>
-        <w:t xml:space="preserve">en annexe, </w:t>
-      </w:r>
-      <w:r>
-        <w:rPr>
-          <w:rFonts w:asciiTheme="majorHAnsi" w:eastAsiaTheme="majorEastAsia" w:hAnsiTheme="majorHAnsi" w:cstheme="majorBidi"/>
-        </w:rPr>
-        <w:t xml:space="preserve">pour mon code initial) </w:t>
-      </w:r>
-      <w:r>
-        <w:rPr>
-          <w:rFonts w:asciiTheme="majorHAnsi" w:eastAsiaTheme="majorEastAsia" w:hAnsiTheme="majorHAnsi" w:cstheme="majorBidi"/>
-        </w:rPr>
-        <w:t xml:space="preserve">afin de pouvoir faire fonctionner </w:t>
-      </w:r>
-      <w:r>
-        <w:rPr>
-          <w:rFonts w:asciiTheme="majorHAnsi" w:eastAsiaTheme="majorEastAsia" w:hAnsiTheme="majorHAnsi" w:cstheme="majorBidi"/>
-        </w:rPr>
-        <w:t>l'analyseur</w:t>
-      </w:r>
-      <w:r>
-        <w:rPr>
-          <w:rFonts w:asciiTheme="majorHAnsi" w:eastAsiaTheme="majorEastAsia" w:hAnsiTheme="majorHAnsi" w:cstheme="majorBidi"/>
-        </w:rPr>
-        <w:t>. L</w:t>
-      </w:r>
-      <w:r>
-        <w:rPr>
-          <w:rFonts w:asciiTheme="majorHAnsi" w:eastAsiaTheme="majorEastAsia" w:hAnsiTheme="majorHAnsi" w:cstheme="majorBidi"/>
-        </w:rPr>
-        <w:t xml:space="preserve">es résultats de fonctionnement étaient bons, </w:t>
-      </w:r>
-      <w:r>
-        <w:rPr>
-          <w:rFonts w:asciiTheme="majorHAnsi" w:eastAsiaTheme="majorEastAsia" w:hAnsiTheme="majorHAnsi" w:cstheme="majorBidi"/>
-        </w:rPr>
-        <w:t>mais</w:t>
-      </w:r>
-      <w:r>
-        <w:rPr>
-          <w:rFonts w:asciiTheme="majorHAnsi" w:eastAsiaTheme="majorEastAsia" w:hAnsiTheme="majorHAnsi" w:cstheme="majorBidi"/>
-        </w:rPr>
-        <w:t xml:space="preserve"> l</w:t>
-      </w:r>
-      <w:r>
-        <w:rPr>
-          <w:rFonts w:asciiTheme="majorHAnsi" w:eastAsiaTheme="majorEastAsia" w:hAnsiTheme="majorHAnsi" w:cstheme="majorBidi"/>
-        </w:rPr>
-        <w:t>'analyseur</w:t>
-      </w:r>
-      <w:r>
-        <w:rPr>
-          <w:rFonts w:asciiTheme="majorHAnsi" w:eastAsiaTheme="majorEastAsia" w:hAnsiTheme="majorHAnsi" w:cstheme="majorBidi"/>
-        </w:rPr>
-        <w:t xml:space="preserve"> se terminait toujours avec le message </w:t>
-      </w:r>
-      <w:r>
-        <w:rPr>
-          <w:rFonts w:asciiTheme="majorHAnsi" w:eastAsiaTheme="majorEastAsia" w:hAnsiTheme="majorHAnsi" w:cstheme="majorBidi"/>
+        <w:t xml:space="preserve">(voir la section </w:t>
+      </w:r>
+      <w:r>
+        <w:rPr>
+          <w:rFonts w:asciiTheme="majorHAnsi" w:eastAsiaTheme="majorEastAsia" w:hAnsiTheme="majorHAnsi" w:cstheme="majorBidi"/>
+          <w:b/>
+          <w:bCs/>
           <w:i/>
           <w:iCs/>
         </w:rPr>
-        <w:t>d'erreur</w:t>
+        <w:t>Annexe A</w:t>
+      </w:r>
+      <w:r>
+        <w:rPr>
+          <w:rFonts w:asciiTheme="majorHAnsi" w:eastAsiaTheme="majorEastAsia" w:hAnsiTheme="majorHAnsi" w:cstheme="majorBidi"/>
+        </w:rPr>
+        <w:t>,</w:t>
+      </w:r>
+      <w:r>
+        <w:rPr>
+          <w:rFonts w:asciiTheme="majorHAnsi" w:eastAsiaTheme="majorEastAsia" w:hAnsiTheme="majorHAnsi" w:cstheme="majorBidi"/>
+        </w:rPr>
+        <w:t xml:space="preserve"> </w:t>
+      </w:r>
+      <w:r>
+        <w:rPr>
+          <w:rFonts w:asciiTheme="majorHAnsi" w:eastAsiaTheme="majorEastAsia" w:hAnsiTheme="majorHAnsi" w:cstheme="majorBidi"/>
+        </w:rPr>
+        <w:t xml:space="preserve">en annexe, </w:t>
+      </w:r>
+      <w:r>
+        <w:rPr>
+          <w:rFonts w:asciiTheme="majorHAnsi" w:eastAsiaTheme="majorEastAsia" w:hAnsiTheme="majorHAnsi" w:cstheme="majorBidi"/>
+        </w:rPr>
+        <w:t xml:space="preserve">pour mon code initial) </w:t>
+      </w:r>
+      <w:r>
+        <w:rPr>
+          <w:rFonts w:asciiTheme="majorHAnsi" w:eastAsiaTheme="majorEastAsia" w:hAnsiTheme="majorHAnsi" w:cstheme="majorBidi"/>
+        </w:rPr>
+        <w:t xml:space="preserve">afin de pouvoir faire fonctionner </w:t>
+      </w:r>
+      <w:r>
+        <w:rPr>
+          <w:rFonts w:asciiTheme="majorHAnsi" w:eastAsiaTheme="majorEastAsia" w:hAnsiTheme="majorHAnsi" w:cstheme="majorBidi"/>
+        </w:rPr>
+        <w:t>l'analyseur</w:t>
+      </w:r>
+      <w:r>
+        <w:rPr>
+          <w:rFonts w:asciiTheme="majorHAnsi" w:eastAsiaTheme="majorEastAsia" w:hAnsiTheme="majorHAnsi" w:cstheme="majorBidi"/>
+        </w:rPr>
+        <w:t>. L</w:t>
+      </w:r>
+      <w:r>
+        <w:rPr>
+          <w:rFonts w:asciiTheme="majorHAnsi" w:eastAsiaTheme="majorEastAsia" w:hAnsiTheme="majorHAnsi" w:cstheme="majorBidi"/>
+        </w:rPr>
+        <w:t xml:space="preserve">es résultats de fonctionnement étaient bons, </w:t>
+      </w:r>
+      <w:r>
+        <w:rPr>
+          <w:rFonts w:asciiTheme="majorHAnsi" w:eastAsiaTheme="majorEastAsia" w:hAnsiTheme="majorHAnsi" w:cstheme="majorBidi"/>
+        </w:rPr>
+        <w:t>mais</w:t>
+      </w:r>
+      <w:r>
+        <w:rPr>
+          <w:rFonts w:asciiTheme="majorHAnsi" w:eastAsiaTheme="majorEastAsia" w:hAnsiTheme="majorHAnsi" w:cstheme="majorBidi"/>
+        </w:rPr>
+        <w:t xml:space="preserve"> l</w:t>
+      </w:r>
+      <w:r>
+        <w:rPr>
+          <w:rFonts w:asciiTheme="majorHAnsi" w:eastAsiaTheme="majorEastAsia" w:hAnsiTheme="majorHAnsi" w:cstheme="majorBidi"/>
+        </w:rPr>
+        <w:t>'analyseur</w:t>
+      </w:r>
+      <w:r>
+        <w:rPr>
+          <w:rFonts w:asciiTheme="majorHAnsi" w:eastAsiaTheme="majorEastAsia" w:hAnsiTheme="majorHAnsi" w:cstheme="majorBidi"/>
+        </w:rPr>
+        <w:t xml:space="preserve"> se terminait toujours avec le message </w:t>
       </w:r>
       <w:r>
         <w:rPr>
@@ -4543,55 +4734,7 @@
           <w:i/>
           <w:iCs/>
         </w:rPr>
-        <w:t xml:space="preserve"> </w:t>
-      </w:r>
-      <w:r>
-        <w:rPr>
-          <w:rFonts w:asciiTheme="majorHAnsi" w:eastAsiaTheme="majorEastAsia" w:hAnsiTheme="majorHAnsi" w:cstheme="majorBidi"/>
-        </w:rPr>
-        <w:t>dans le terminal</w:t>
-      </w:r>
-      <w:r>
-        <w:rPr>
-          <w:rFonts w:asciiTheme="majorHAnsi" w:eastAsiaTheme="majorEastAsia" w:hAnsiTheme="majorHAnsi" w:cstheme="majorBidi"/>
-        </w:rPr>
-        <w:t xml:space="preserve">, à la suite des </w:t>
-      </w:r>
-      <w:r>
-        <w:rPr>
-          <w:rFonts w:asciiTheme="majorHAnsi" w:eastAsiaTheme="majorEastAsia" w:hAnsiTheme="majorHAnsi" w:cstheme="majorBidi"/>
-        </w:rPr>
-        <w:t xml:space="preserve">bonnes </w:t>
-      </w:r>
-      <w:r>
-        <w:rPr>
-          <w:rFonts w:asciiTheme="majorHAnsi" w:eastAsiaTheme="majorEastAsia" w:hAnsiTheme="majorHAnsi" w:cstheme="majorBidi"/>
-        </w:rPr>
-        <w:t>sorties</w:t>
-      </w:r>
-      <w:r>
-        <w:rPr>
-          <w:rFonts w:asciiTheme="majorHAnsi" w:eastAsiaTheme="majorEastAsia" w:hAnsiTheme="majorHAnsi" w:cstheme="majorBidi"/>
-        </w:rPr>
-        <w:t>. Ceci était occasionné par</w:t>
-      </w:r>
-      <w:r>
-        <w:rPr>
-          <w:rFonts w:asciiTheme="majorHAnsi" w:eastAsiaTheme="majorEastAsia" w:hAnsiTheme="majorHAnsi" w:cstheme="majorBidi"/>
-        </w:rPr>
-        <w:t xml:space="preserve"> le fait d’</w:t>
-      </w:r>
-      <w:r>
-        <w:rPr>
-          <w:rFonts w:asciiTheme="majorHAnsi" w:eastAsiaTheme="majorEastAsia" w:hAnsiTheme="majorHAnsi" w:cstheme="majorBidi"/>
-        </w:rPr>
-        <w:t>appuyer</w:t>
-      </w:r>
-      <w:r>
-        <w:rPr>
-          <w:rFonts w:asciiTheme="majorHAnsi" w:eastAsiaTheme="majorEastAsia" w:hAnsiTheme="majorHAnsi" w:cstheme="majorBidi"/>
-        </w:rPr>
-        <w:t xml:space="preserve"> sur la touche clavier </w:t>
+        <w:t>d'erreur</w:t>
       </w:r>
       <w:r>
         <w:rPr>
@@ -4599,6 +4742,62 @@
           <w:i/>
           <w:iCs/>
         </w:rPr>
+        <w:t xml:space="preserve"> </w:t>
+      </w:r>
+      <w:r>
+        <w:rPr>
+          <w:rFonts w:asciiTheme="majorHAnsi" w:eastAsiaTheme="majorEastAsia" w:hAnsiTheme="majorHAnsi" w:cstheme="majorBidi"/>
+        </w:rPr>
+        <w:t>dans le terminal</w:t>
+      </w:r>
+      <w:r>
+        <w:rPr>
+          <w:rFonts w:asciiTheme="majorHAnsi" w:eastAsiaTheme="majorEastAsia" w:hAnsiTheme="majorHAnsi" w:cstheme="majorBidi"/>
+        </w:rPr>
+        <w:t xml:space="preserve">, à la suite des </w:t>
+      </w:r>
+      <w:r>
+        <w:rPr>
+          <w:rFonts w:asciiTheme="majorHAnsi" w:eastAsiaTheme="majorEastAsia" w:hAnsiTheme="majorHAnsi" w:cstheme="majorBidi"/>
+        </w:rPr>
+        <w:t xml:space="preserve">bonnes </w:t>
+      </w:r>
+      <w:r>
+        <w:rPr>
+          <w:rFonts w:asciiTheme="majorHAnsi" w:eastAsiaTheme="majorEastAsia" w:hAnsiTheme="majorHAnsi" w:cstheme="majorBidi"/>
+        </w:rPr>
+        <w:t>sorties</w:t>
+      </w:r>
+      <w:r>
+        <w:rPr>
+          <w:rFonts w:asciiTheme="majorHAnsi" w:eastAsiaTheme="majorEastAsia" w:hAnsiTheme="majorHAnsi" w:cstheme="majorBidi"/>
+        </w:rPr>
+        <w:t>. Ceci était occasionné par</w:t>
+      </w:r>
+      <w:r>
+        <w:rPr>
+          <w:rFonts w:asciiTheme="majorHAnsi" w:eastAsiaTheme="majorEastAsia" w:hAnsiTheme="majorHAnsi" w:cstheme="majorBidi"/>
+        </w:rPr>
+        <w:t xml:space="preserve"> le fait d’</w:t>
+      </w:r>
+      <w:r>
+        <w:rPr>
+          <w:rFonts w:asciiTheme="majorHAnsi" w:eastAsiaTheme="majorEastAsia" w:hAnsiTheme="majorHAnsi" w:cstheme="majorBidi"/>
+        </w:rPr>
+        <w:t>appuyer</w:t>
+      </w:r>
+      <w:r>
+        <w:rPr>
+          <w:rFonts w:asciiTheme="majorHAnsi" w:eastAsiaTheme="majorEastAsia" w:hAnsiTheme="majorHAnsi" w:cstheme="majorBidi"/>
+        </w:rPr>
+        <w:t xml:space="preserve"> sur la touche clavier </w:t>
+      </w:r>
+      <w:r>
+        <w:rPr>
+          <w:rFonts w:asciiTheme="majorHAnsi" w:eastAsiaTheme="majorEastAsia" w:hAnsiTheme="majorHAnsi" w:cstheme="majorBidi"/>
+          <w:i/>
+          <w:iCs/>
+        </w:rPr>
         <w:t>Enter</w:t>
       </w:r>
       <w:r>
@@ -4647,8 +4846,30 @@
         <w:rPr>
           <w:rFonts w:asciiTheme="majorHAnsi" w:eastAsiaTheme="majorEastAsia" w:hAnsiTheme="majorHAnsi" w:cstheme="majorBidi"/>
         </w:rPr>
-        <w:t xml:space="preserve"> lex et yacc</w:t>
-      </w:r>
+        <w:t xml:space="preserve"> </w:t>
+      </w:r>
+      <w:proofErr w:type="spellStart"/>
+      <w:r>
+        <w:rPr>
+          <w:rFonts w:asciiTheme="majorHAnsi" w:eastAsiaTheme="majorEastAsia" w:hAnsiTheme="majorHAnsi" w:cstheme="majorBidi"/>
+        </w:rPr>
+        <w:t>lex</w:t>
+      </w:r>
+      <w:proofErr w:type="spellEnd"/>
+      <w:r>
+        <w:rPr>
+          <w:rFonts w:asciiTheme="majorHAnsi" w:eastAsiaTheme="majorEastAsia" w:hAnsiTheme="majorHAnsi" w:cstheme="majorBidi"/>
+        </w:rPr>
+        <w:t xml:space="preserve"> et </w:t>
+      </w:r>
+      <w:proofErr w:type="spellStart"/>
+      <w:r>
+        <w:rPr>
+          <w:rFonts w:asciiTheme="majorHAnsi" w:eastAsiaTheme="majorEastAsia" w:hAnsiTheme="majorHAnsi" w:cstheme="majorBidi"/>
+        </w:rPr>
+        <w:t>yacc</w:t>
+      </w:r>
+      <w:proofErr w:type="spellEnd"/>
       <w:r>
         <w:rPr>
           <w:rFonts w:asciiTheme="majorHAnsi" w:eastAsiaTheme="majorEastAsia" w:hAnsiTheme="majorHAnsi" w:cstheme="majorBidi"/>
@@ -4665,7 +4886,21 @@
         <w:rPr>
           <w:rFonts w:asciiTheme="majorHAnsi" w:eastAsiaTheme="majorEastAsia" w:hAnsiTheme="majorHAnsi" w:cstheme="majorBidi"/>
         </w:rPr>
-        <w:t xml:space="preserve"> mon code yac dans le fichier d</w:t>
+        <w:t xml:space="preserve"> mon code </w:t>
+      </w:r>
+      <w:proofErr w:type="spellStart"/>
+      <w:r>
+        <w:rPr>
+          <w:rFonts w:asciiTheme="majorHAnsi" w:eastAsiaTheme="majorEastAsia" w:hAnsiTheme="majorHAnsi" w:cstheme="majorBidi"/>
+        </w:rPr>
+        <w:t>yac</w:t>
+      </w:r>
+      <w:proofErr w:type="spellEnd"/>
+      <w:r>
+        <w:rPr>
+          <w:rFonts w:asciiTheme="majorHAnsi" w:eastAsiaTheme="majorEastAsia" w:hAnsiTheme="majorHAnsi" w:cstheme="majorBidi"/>
+        </w:rPr>
+        <w:t xml:space="preserve"> dans le fichier d</w:t>
       </w:r>
       <w:r>
         <w:rPr>
@@ -4690,6 +4925,112 @@
           <w:rFonts w:asciiTheme="majorHAnsi" w:eastAsiaTheme="majorEastAsia" w:hAnsiTheme="majorHAnsi" w:cstheme="majorBidi"/>
         </w:rPr>
         <w:t xml:space="preserve"> et tout fonctionnait !</w:t>
+      </w:r>
+      <w:r>
+        <w:rPr>
+          <w:rFonts w:asciiTheme="majorHAnsi" w:eastAsiaTheme="majorEastAsia" w:hAnsiTheme="majorHAnsi" w:cstheme="majorBidi"/>
+        </w:rPr>
+        <w:t xml:space="preserve"> </w:t>
+      </w:r>
+      <w:r>
+        <w:rPr>
+          <w:rFonts w:asciiTheme="majorHAnsi" w:eastAsiaTheme="majorEastAsia" w:hAnsiTheme="majorHAnsi" w:cstheme="majorBidi"/>
+        </w:rPr>
+        <w:t>I</w:t>
+      </w:r>
+      <w:r>
+        <w:rPr>
+          <w:rFonts w:asciiTheme="majorHAnsi" w:eastAsiaTheme="majorEastAsia" w:hAnsiTheme="majorHAnsi" w:cstheme="majorBidi"/>
+        </w:rPr>
+        <w:t>l a</w:t>
+      </w:r>
+      <w:r>
+        <w:rPr>
+          <w:rFonts w:asciiTheme="majorHAnsi" w:eastAsiaTheme="majorEastAsia" w:hAnsiTheme="majorHAnsi" w:cstheme="majorBidi"/>
+        </w:rPr>
+        <w:t xml:space="preserve"> donc</w:t>
+      </w:r>
+      <w:r>
+        <w:rPr>
+          <w:rFonts w:asciiTheme="majorHAnsi" w:eastAsiaTheme="majorEastAsia" w:hAnsiTheme="majorHAnsi" w:cstheme="majorBidi"/>
+        </w:rPr>
+        <w:t xml:space="preserve"> été possible de valider mon processus d’analyse de la grammaire, donc que </w:t>
+      </w:r>
+      <w:r>
+        <w:rPr>
+          <w:rFonts w:asciiTheme="majorHAnsi" w:eastAsiaTheme="majorEastAsia" w:hAnsiTheme="majorHAnsi" w:cstheme="majorBidi"/>
+        </w:rPr>
+        <w:t>les</w:t>
+      </w:r>
+      <w:r>
+        <w:rPr>
+          <w:rFonts w:asciiTheme="majorHAnsi" w:eastAsiaTheme="majorEastAsia" w:hAnsiTheme="majorHAnsi" w:cstheme="majorBidi"/>
+        </w:rPr>
+        <w:t xml:space="preserve"> charactère</w:t>
+      </w:r>
+      <w:r>
+        <w:rPr>
+          <w:rFonts w:asciiTheme="majorHAnsi" w:eastAsiaTheme="majorEastAsia" w:hAnsiTheme="majorHAnsi" w:cstheme="majorBidi"/>
+        </w:rPr>
+        <w:t>s</w:t>
+      </w:r>
+      <w:r>
+        <w:rPr>
+          <w:rFonts w:asciiTheme="majorHAnsi" w:eastAsiaTheme="majorEastAsia" w:hAnsiTheme="majorHAnsi" w:cstheme="majorBidi"/>
+        </w:rPr>
+        <w:t xml:space="preserve"> de l’entrée </w:t>
+      </w:r>
+      <w:r>
+        <w:rPr>
+          <w:rFonts w:asciiTheme="majorHAnsi" w:eastAsiaTheme="majorEastAsia" w:hAnsiTheme="majorHAnsi" w:cstheme="majorBidi"/>
+        </w:rPr>
+        <w:t xml:space="preserve">passent chacun </w:t>
+      </w:r>
+      <w:r>
+        <w:rPr>
+          <w:rFonts w:asciiTheme="majorHAnsi" w:eastAsiaTheme="majorEastAsia" w:hAnsiTheme="majorHAnsi" w:cstheme="majorBidi"/>
+        </w:rPr>
+        <w:t xml:space="preserve">à travers les règles syntaxiques afin de retrouver la source (que j’ai spécifié avec </w:t>
+      </w:r>
+      <w:r>
+        <w:rPr>
+          <w:rFonts w:asciiTheme="majorHAnsi" w:eastAsiaTheme="majorEastAsia" w:hAnsiTheme="majorHAnsi" w:cstheme="majorBidi"/>
+          <w:b/>
+          <w:bCs/>
+          <w:i/>
+          <w:iCs/>
+        </w:rPr>
+        <w:t>%start S</w:t>
+      </w:r>
+      <w:r>
+        <w:rPr>
+          <w:rFonts w:asciiTheme="majorHAnsi" w:eastAsiaTheme="majorEastAsia" w:hAnsiTheme="majorHAnsi" w:cstheme="majorBidi"/>
+        </w:rPr>
+        <w:t xml:space="preserve">), </w:t>
+      </w:r>
+      <w:r>
+        <w:rPr>
+          <w:rFonts w:asciiTheme="majorHAnsi" w:eastAsiaTheme="majorEastAsia" w:hAnsiTheme="majorHAnsi" w:cstheme="majorBidi"/>
+        </w:rPr>
+        <w:t xml:space="preserve">pour pouvoir valider </w:t>
+      </w:r>
+      <w:r>
+        <w:rPr>
+          <w:rFonts w:asciiTheme="majorHAnsi" w:eastAsiaTheme="majorEastAsia" w:hAnsiTheme="majorHAnsi" w:cstheme="majorBidi"/>
+        </w:rPr>
+        <w:t xml:space="preserve">le mot complet. Il s’agit donc d’une analyse </w:t>
+      </w:r>
+      <w:r>
+        <w:rPr>
+          <w:rFonts w:asciiTheme="majorHAnsi" w:eastAsiaTheme="majorEastAsia" w:hAnsiTheme="majorHAnsi" w:cstheme="majorBidi"/>
+        </w:rPr>
+        <w:t xml:space="preserve">syntaxique </w:t>
+      </w:r>
+      <w:r>
+        <w:rPr>
+          <w:rFonts w:asciiTheme="majorHAnsi" w:eastAsiaTheme="majorEastAsia" w:hAnsiTheme="majorHAnsi" w:cstheme="majorBidi"/>
+        </w:rPr>
+        <w:t>ascendante ici.</w:t>
       </w:r>
     </w:p>
     <w:p>
@@ -4800,7 +5141,7 @@
             <w10:borderbottom type="double" width="4"/>
             <w10:borderright type="double" width="4"/>
           </v:shape>
-          <o:OLEObject Type="Embed" ProgID="Word.Document.12" ShapeID="_x0000_i1026" DrawAspect="Content" ObjectID="_1775232942" r:id="rId18">
+          <o:OLEObject Type="Embed" ProgID="Word.Document.12" ShapeID="_x0000_i1026" DrawAspect="Content" ObjectID="_1775234271" r:id="rId18">
             <o:FieldCodes>\s</o:FieldCodes>
           </o:OLEObject>
         </w:object>
@@ -4850,14 +5191,14 @@
       </w:pPr>
       <w:r>
         <w:object w:dxaOrig="8640" w:dyaOrig="12248" w14:anchorId="555473BC">
-          <v:shape id="_x0000_i1027" type="#_x0000_t75" style="width:6in;height:612.75pt" o:ole="" o:bordertopcolor="this" o:borderleftcolor="this" o:borderbottomcolor="this" o:borderrightcolor="this">
+          <v:shape id="_x0000_i1027" type="#_x0000_t75" style="width:6in;height:612.55pt" o:ole="" o:bordertopcolor="this" o:borderleftcolor="this" o:borderbottomcolor="this" o:borderrightcolor="this">
             <v:imagedata r:id="rId19" o:title=""/>
             <w10:bordertop type="double" width="4"/>
             <w10:borderleft type="double" width="4"/>
             <w10:borderbottom type="double" width="4"/>
             <w10:borderright type="double" width="4"/>
           </v:shape>
-          <o:OLEObject Type="Embed" ProgID="Word.Document.12" ShapeID="_x0000_i1027" DrawAspect="Content" ObjectID="_1775232943" r:id="rId20">
+          <o:OLEObject Type="Embed" ProgID="Word.Document.12" ShapeID="_x0000_i1027" DrawAspect="Content" ObjectID="_1775234272" r:id="rId20">
             <o:FieldCodes>\s</o:FieldCodes>
           </o:OLEObject>
         </w:object>
